--- a/public/STKMM_Individu.docx
+++ b/public/STKMM_Individu.docx
@@ -113,8 +113,18 @@
           <w:szCs w:val="24"/>
         </w:rPr>
         <w:tab/>
-        <w:t>: 1 lembar</w:t>
-      </w:r>
+        <w:t xml:space="preserve">: 1 </w:t>
+      </w:r>
+      <w:proofErr w:type="spellStart"/>
+      <w:r>
+        <w:rPr>
+          <w:rFonts w:ascii="Times New Roman" w:hAnsi="Times New Roman" w:cs="Times New Roman"/>
+          <w:sz w:val="24"/>
+          <w:szCs w:val="24"/>
+        </w:rPr>
+        <w:t>lembar</w:t>
+      </w:r>
+      <w:proofErr w:type="spellEnd"/>
     </w:p>
     <w:p>
       <w:pPr>
@@ -125,6 +135,7 @@
           <w:szCs w:val="24"/>
         </w:rPr>
       </w:pPr>
+      <w:proofErr w:type="spellStart"/>
       <w:r>
         <w:rPr>
           <w:rFonts w:ascii="Times New Roman" w:hAnsi="Times New Roman" w:cs="Times New Roman"/>
@@ -133,6 +144,7 @@
         </w:rPr>
         <w:t>Perihal</w:t>
       </w:r>
+      <w:proofErr w:type="spellEnd"/>
       <w:r>
         <w:rPr>
           <w:rFonts w:ascii="Times New Roman" w:hAnsi="Times New Roman" w:cs="Times New Roman"/>
@@ -152,14 +164,52 @@
         <w:tab/>
         <w:t xml:space="preserve">: </w:t>
       </w:r>
-      <w:r>
-        <w:rPr>
-          <w:rFonts w:ascii="Times New Roman" w:hAnsi="Times New Roman" w:cs="Times New Roman"/>
-          <w:sz w:val="24"/>
-          <w:szCs w:val="24"/>
-        </w:rPr>
-        <w:t>Kuliah Magang Mahasiswa</w:t>
-      </w:r>
+      <w:proofErr w:type="spellStart"/>
+      <w:r>
+        <w:rPr>
+          <w:rFonts w:ascii="Times New Roman" w:hAnsi="Times New Roman" w:cs="Times New Roman"/>
+          <w:sz w:val="24"/>
+          <w:szCs w:val="24"/>
+        </w:rPr>
+        <w:t>Kuliah</w:t>
+      </w:r>
+      <w:proofErr w:type="spellEnd"/>
+      <w:r>
+        <w:rPr>
+          <w:rFonts w:ascii="Times New Roman" w:hAnsi="Times New Roman" w:cs="Times New Roman"/>
+          <w:sz w:val="24"/>
+          <w:szCs w:val="24"/>
+        </w:rPr>
+        <w:t xml:space="preserve"> </w:t>
+      </w:r>
+      <w:proofErr w:type="spellStart"/>
+      <w:r>
+        <w:rPr>
+          <w:rFonts w:ascii="Times New Roman" w:hAnsi="Times New Roman" w:cs="Times New Roman"/>
+          <w:sz w:val="24"/>
+          <w:szCs w:val="24"/>
+        </w:rPr>
+        <w:t>Magang</w:t>
+      </w:r>
+      <w:proofErr w:type="spellEnd"/>
+      <w:r>
+        <w:rPr>
+          <w:rFonts w:ascii="Times New Roman" w:hAnsi="Times New Roman" w:cs="Times New Roman"/>
+          <w:sz w:val="24"/>
+          <w:szCs w:val="24"/>
+        </w:rPr>
+        <w:t xml:space="preserve"> </w:t>
+      </w:r>
+      <w:proofErr w:type="spellStart"/>
+      <w:r>
+        <w:rPr>
+          <w:rFonts w:ascii="Times New Roman" w:hAnsi="Times New Roman" w:cs="Times New Roman"/>
+          <w:sz w:val="24"/>
+          <w:szCs w:val="24"/>
+        </w:rPr>
+        <w:t>Mahasiswa</w:t>
+      </w:r>
+      <w:proofErr w:type="spellEnd"/>
       <w:r>
         <w:rPr>
           <w:rFonts w:ascii="Times New Roman" w:hAnsi="Times New Roman" w:cs="Times New Roman"/>
@@ -199,21 +249,49 @@
           <w:szCs w:val="24"/>
         </w:rPr>
       </w:pPr>
-      <w:r>
-        <w:rPr>
-          <w:rFonts w:ascii="Times New Roman" w:hAnsi="Times New Roman" w:cs="Times New Roman"/>
-          <w:sz w:val="24"/>
-          <w:szCs w:val="24"/>
-        </w:rPr>
-        <w:t xml:space="preserve">Yth. </w:t>
-      </w:r>
-      <w:r>
-        <w:rPr>
-          <w:rFonts w:ascii="Times New Roman" w:hAnsi="Times New Roman" w:cs="Times New Roman"/>
-          <w:sz w:val="24"/>
-          <w:szCs w:val="24"/>
-        </w:rPr>
-        <w:t>${alamatsuratpengantar}</w:t>
+      <w:proofErr w:type="spellStart"/>
+      <w:r>
+        <w:rPr>
+          <w:rFonts w:ascii="Times New Roman" w:hAnsi="Times New Roman" w:cs="Times New Roman"/>
+          <w:sz w:val="24"/>
+          <w:szCs w:val="24"/>
+        </w:rPr>
+        <w:t>Yth</w:t>
+      </w:r>
+      <w:proofErr w:type="spellEnd"/>
+      <w:r>
+        <w:rPr>
+          <w:rFonts w:ascii="Times New Roman" w:hAnsi="Times New Roman" w:cs="Times New Roman"/>
+          <w:sz w:val="24"/>
+          <w:szCs w:val="24"/>
+        </w:rPr>
+        <w:t xml:space="preserve">. </w:t>
+      </w:r>
+      <w:r>
+        <w:rPr>
+          <w:rFonts w:ascii="Times New Roman" w:hAnsi="Times New Roman" w:cs="Times New Roman"/>
+          <w:sz w:val="24"/>
+          <w:szCs w:val="24"/>
+        </w:rPr>
+        <w:t>${</w:t>
+      </w:r>
+      <w:proofErr w:type="spellStart"/>
+      <w:r>
+        <w:rPr>
+          <w:rFonts w:ascii="Times New Roman" w:hAnsi="Times New Roman" w:cs="Times New Roman"/>
+          <w:sz w:val="24"/>
+          <w:szCs w:val="24"/>
+        </w:rPr>
+        <w:t>alamatsuratpengantar</w:t>
+      </w:r>
+      <w:proofErr w:type="spellEnd"/>
+      <w:r>
+        <w:rPr>
+          <w:rFonts w:ascii="Times New Roman" w:hAnsi="Times New Roman" w:cs="Times New Roman"/>
+          <w:sz w:val="24"/>
+          <w:szCs w:val="24"/>
+        </w:rPr>
+        <w:t>}</w:t>
       </w:r>
     </w:p>
     <w:p>
@@ -224,7 +302,15 @@
         <w:spacing w:after="0"/>
       </w:pPr>
       <w:r>
-        <w:t>${alamatinstansi}</w:t>
+        <w:t>${</w:t>
+      </w:r>
+      <w:proofErr w:type="spellStart"/>
+      <w:r>
+        <w:t>alamatinstansi</w:t>
+      </w:r>
+      <w:proofErr w:type="spellEnd"/>
+      <w:r>
+        <w:t>}</w:t>
       </w:r>
     </w:p>
     <w:p>
@@ -280,14 +366,250 @@
         </w:rPr>
       </w:pPr>
       <w:bookmarkStart w:id="0" w:name="_Hlk58915798"/>
-      <w:r>
-        <w:rPr>
-          <w:rFonts w:ascii="Times New Roman" w:hAnsi="Times New Roman" w:cs="Times New Roman"/>
-          <w:sz w:val="24"/>
-          <w:szCs w:val="24"/>
-        </w:rPr>
-        <w:t>Melalui surat ini kami dari Sekolah Vokasi Universitas Sebelas Maret Surakarta bermaksud menyampaikan terima kasih atas kesediaan Bapak/Ibu pimpinan</w:t>
-      </w:r>
+      <w:proofErr w:type="spellStart"/>
+      <w:r>
+        <w:rPr>
+          <w:rFonts w:ascii="Times New Roman" w:hAnsi="Times New Roman" w:cs="Times New Roman"/>
+          <w:sz w:val="24"/>
+          <w:szCs w:val="24"/>
+        </w:rPr>
+        <w:t>Melalui</w:t>
+      </w:r>
+      <w:proofErr w:type="spellEnd"/>
+      <w:r>
+        <w:rPr>
+          <w:rFonts w:ascii="Times New Roman" w:hAnsi="Times New Roman" w:cs="Times New Roman"/>
+          <w:sz w:val="24"/>
+          <w:szCs w:val="24"/>
+        </w:rPr>
+        <w:t xml:space="preserve"> </w:t>
+      </w:r>
+      <w:proofErr w:type="spellStart"/>
+      <w:r>
+        <w:rPr>
+          <w:rFonts w:ascii="Times New Roman" w:hAnsi="Times New Roman" w:cs="Times New Roman"/>
+          <w:sz w:val="24"/>
+          <w:szCs w:val="24"/>
+        </w:rPr>
+        <w:t>surat</w:t>
+      </w:r>
+      <w:proofErr w:type="spellEnd"/>
+      <w:r>
+        <w:rPr>
+          <w:rFonts w:ascii="Times New Roman" w:hAnsi="Times New Roman" w:cs="Times New Roman"/>
+          <w:sz w:val="24"/>
+          <w:szCs w:val="24"/>
+        </w:rPr>
+        <w:t xml:space="preserve"> </w:t>
+      </w:r>
+      <w:proofErr w:type="spellStart"/>
+      <w:r>
+        <w:rPr>
+          <w:rFonts w:ascii="Times New Roman" w:hAnsi="Times New Roman" w:cs="Times New Roman"/>
+          <w:sz w:val="24"/>
+          <w:szCs w:val="24"/>
+        </w:rPr>
+        <w:t>ini</w:t>
+      </w:r>
+      <w:proofErr w:type="spellEnd"/>
+      <w:r>
+        <w:rPr>
+          <w:rFonts w:ascii="Times New Roman" w:hAnsi="Times New Roman" w:cs="Times New Roman"/>
+          <w:sz w:val="24"/>
+          <w:szCs w:val="24"/>
+        </w:rPr>
+        <w:t xml:space="preserve"> kami </w:t>
+      </w:r>
+      <w:proofErr w:type="spellStart"/>
+      <w:r>
+        <w:rPr>
+          <w:rFonts w:ascii="Times New Roman" w:hAnsi="Times New Roman" w:cs="Times New Roman"/>
+          <w:sz w:val="24"/>
+          <w:szCs w:val="24"/>
+        </w:rPr>
+        <w:t>dari</w:t>
+      </w:r>
+      <w:proofErr w:type="spellEnd"/>
+      <w:r>
+        <w:rPr>
+          <w:rFonts w:ascii="Times New Roman" w:hAnsi="Times New Roman" w:cs="Times New Roman"/>
+          <w:sz w:val="24"/>
+          <w:szCs w:val="24"/>
+        </w:rPr>
+        <w:t xml:space="preserve"> </w:t>
+      </w:r>
+      <w:proofErr w:type="spellStart"/>
+      <w:r>
+        <w:rPr>
+          <w:rFonts w:ascii="Times New Roman" w:hAnsi="Times New Roman" w:cs="Times New Roman"/>
+          <w:sz w:val="24"/>
+          <w:szCs w:val="24"/>
+        </w:rPr>
+        <w:t>Sekolah</w:t>
+      </w:r>
+      <w:proofErr w:type="spellEnd"/>
+      <w:r>
+        <w:rPr>
+          <w:rFonts w:ascii="Times New Roman" w:hAnsi="Times New Roman" w:cs="Times New Roman"/>
+          <w:sz w:val="24"/>
+          <w:szCs w:val="24"/>
+        </w:rPr>
+        <w:t xml:space="preserve"> </w:t>
+      </w:r>
+      <w:proofErr w:type="spellStart"/>
+      <w:r>
+        <w:rPr>
+          <w:rFonts w:ascii="Times New Roman" w:hAnsi="Times New Roman" w:cs="Times New Roman"/>
+          <w:sz w:val="24"/>
+          <w:szCs w:val="24"/>
+        </w:rPr>
+        <w:t>Vokasi</w:t>
+      </w:r>
+      <w:proofErr w:type="spellEnd"/>
+      <w:r>
+        <w:rPr>
+          <w:rFonts w:ascii="Times New Roman" w:hAnsi="Times New Roman" w:cs="Times New Roman"/>
+          <w:sz w:val="24"/>
+          <w:szCs w:val="24"/>
+        </w:rPr>
+        <w:t xml:space="preserve"> Universitas </w:t>
+      </w:r>
+      <w:proofErr w:type="spellStart"/>
+      <w:r>
+        <w:rPr>
+          <w:rFonts w:ascii="Times New Roman" w:hAnsi="Times New Roman" w:cs="Times New Roman"/>
+          <w:sz w:val="24"/>
+          <w:szCs w:val="24"/>
+        </w:rPr>
+        <w:t>Sebelas</w:t>
+      </w:r>
+      <w:proofErr w:type="spellEnd"/>
+      <w:r>
+        <w:rPr>
+          <w:rFonts w:ascii="Times New Roman" w:hAnsi="Times New Roman" w:cs="Times New Roman"/>
+          <w:sz w:val="24"/>
+          <w:szCs w:val="24"/>
+        </w:rPr>
+        <w:t xml:space="preserve"> Maret Surakarta </w:t>
+      </w:r>
+      <w:proofErr w:type="spellStart"/>
+      <w:r>
+        <w:rPr>
+          <w:rFonts w:ascii="Times New Roman" w:hAnsi="Times New Roman" w:cs="Times New Roman"/>
+          <w:sz w:val="24"/>
+          <w:szCs w:val="24"/>
+        </w:rPr>
+        <w:t>bermaksud</w:t>
+      </w:r>
+      <w:proofErr w:type="spellEnd"/>
+      <w:r>
+        <w:rPr>
+          <w:rFonts w:ascii="Times New Roman" w:hAnsi="Times New Roman" w:cs="Times New Roman"/>
+          <w:sz w:val="24"/>
+          <w:szCs w:val="24"/>
+        </w:rPr>
+        <w:t xml:space="preserve"> </w:t>
+      </w:r>
+      <w:proofErr w:type="spellStart"/>
+      <w:r>
+        <w:rPr>
+          <w:rFonts w:ascii="Times New Roman" w:hAnsi="Times New Roman" w:cs="Times New Roman"/>
+          <w:sz w:val="24"/>
+          <w:szCs w:val="24"/>
+        </w:rPr>
+        <w:t>menyampaikan</w:t>
+      </w:r>
+      <w:proofErr w:type="spellEnd"/>
+      <w:r>
+        <w:rPr>
+          <w:rFonts w:ascii="Times New Roman" w:hAnsi="Times New Roman" w:cs="Times New Roman"/>
+          <w:sz w:val="24"/>
+          <w:szCs w:val="24"/>
+        </w:rPr>
+        <w:t xml:space="preserve"> </w:t>
+      </w:r>
+      <w:proofErr w:type="spellStart"/>
+      <w:r>
+        <w:rPr>
+          <w:rFonts w:ascii="Times New Roman" w:hAnsi="Times New Roman" w:cs="Times New Roman"/>
+          <w:sz w:val="24"/>
+          <w:szCs w:val="24"/>
+        </w:rPr>
+        <w:t>terima</w:t>
+      </w:r>
+      <w:proofErr w:type="spellEnd"/>
+      <w:r>
+        <w:rPr>
+          <w:rFonts w:ascii="Times New Roman" w:hAnsi="Times New Roman" w:cs="Times New Roman"/>
+          <w:sz w:val="24"/>
+          <w:szCs w:val="24"/>
+        </w:rPr>
+        <w:t xml:space="preserve"> </w:t>
+      </w:r>
+      <w:proofErr w:type="spellStart"/>
+      <w:r>
+        <w:rPr>
+          <w:rFonts w:ascii="Times New Roman" w:hAnsi="Times New Roman" w:cs="Times New Roman"/>
+          <w:sz w:val="24"/>
+          <w:szCs w:val="24"/>
+        </w:rPr>
+        <w:t>kasih</w:t>
+      </w:r>
+      <w:proofErr w:type="spellEnd"/>
+      <w:r>
+        <w:rPr>
+          <w:rFonts w:ascii="Times New Roman" w:hAnsi="Times New Roman" w:cs="Times New Roman"/>
+          <w:sz w:val="24"/>
+          <w:szCs w:val="24"/>
+        </w:rPr>
+        <w:t xml:space="preserve"> </w:t>
+      </w:r>
+      <w:proofErr w:type="spellStart"/>
+      <w:r>
+        <w:rPr>
+          <w:rFonts w:ascii="Times New Roman" w:hAnsi="Times New Roman" w:cs="Times New Roman"/>
+          <w:sz w:val="24"/>
+          <w:szCs w:val="24"/>
+        </w:rPr>
+        <w:t>atas</w:t>
+      </w:r>
+      <w:proofErr w:type="spellEnd"/>
+      <w:r>
+        <w:rPr>
+          <w:rFonts w:ascii="Times New Roman" w:hAnsi="Times New Roman" w:cs="Times New Roman"/>
+          <w:sz w:val="24"/>
+          <w:szCs w:val="24"/>
+        </w:rPr>
+        <w:t xml:space="preserve"> </w:t>
+      </w:r>
+      <w:proofErr w:type="spellStart"/>
+      <w:r>
+        <w:rPr>
+          <w:rFonts w:ascii="Times New Roman" w:hAnsi="Times New Roman" w:cs="Times New Roman"/>
+          <w:sz w:val="24"/>
+          <w:szCs w:val="24"/>
+        </w:rPr>
+        <w:t>kesediaan</w:t>
+      </w:r>
+      <w:proofErr w:type="spellEnd"/>
+      <w:r>
+        <w:rPr>
+          <w:rFonts w:ascii="Times New Roman" w:hAnsi="Times New Roman" w:cs="Times New Roman"/>
+          <w:sz w:val="24"/>
+          <w:szCs w:val="24"/>
+        </w:rPr>
+        <w:t xml:space="preserve"> Bapak/Ibu </w:t>
+      </w:r>
+      <w:proofErr w:type="spellStart"/>
+      <w:r>
+        <w:rPr>
+          <w:rFonts w:ascii="Times New Roman" w:hAnsi="Times New Roman" w:cs="Times New Roman"/>
+          <w:sz w:val="24"/>
+          <w:szCs w:val="24"/>
+        </w:rPr>
+        <w:t>pimpinan</w:t>
+      </w:r>
+      <w:proofErr w:type="spellEnd"/>
       <w:r>
         <w:rPr>
           <w:rFonts w:ascii="Times New Roman" w:hAnsi="Times New Roman" w:cs="Times New Roman"/>
@@ -343,16 +665,62 @@
           <w:sz w:val="24"/>
           <w:szCs w:val="24"/>
         </w:rPr>
-        <w:t xml:space="preserve"> menerima mahasiswa</w:t>
+        <w:t xml:space="preserve"> </w:t>
+      </w:r>
+      <w:proofErr w:type="spellStart"/>
+      <w:r>
+        <w:rPr>
+          <w:rFonts w:ascii="Times New Roman" w:hAnsi="Times New Roman" w:cs="Times New Roman"/>
+          <w:sz w:val="24"/>
+          <w:szCs w:val="24"/>
+        </w:rPr>
+        <w:t>menerima</w:t>
+      </w:r>
+      <w:proofErr w:type="spellEnd"/>
+      <w:r>
+        <w:rPr>
+          <w:rFonts w:ascii="Times New Roman" w:hAnsi="Times New Roman" w:cs="Times New Roman"/>
+          <w:sz w:val="24"/>
+          <w:szCs w:val="24"/>
+        </w:rPr>
+        <w:t xml:space="preserve"> </w:t>
+      </w:r>
+      <w:proofErr w:type="spellStart"/>
+      <w:r>
+        <w:rPr>
+          <w:rFonts w:ascii="Times New Roman" w:hAnsi="Times New Roman" w:cs="Times New Roman"/>
+          <w:sz w:val="24"/>
+          <w:szCs w:val="24"/>
+        </w:rPr>
+        <w:t>mahasiswa</w:t>
       </w:r>
       <w:bookmarkEnd w:id="0"/>
-      <w:r>
-        <w:rPr>
-          <w:rFonts w:ascii="Times New Roman" w:hAnsi="Times New Roman" w:cs="Times New Roman"/>
-          <w:sz w:val="24"/>
-          <w:szCs w:val="24"/>
-        </w:rPr>
-        <w:t xml:space="preserve"> berikut: </w:t>
+      <w:proofErr w:type="spellEnd"/>
+      <w:r>
+        <w:rPr>
+          <w:rFonts w:ascii="Times New Roman" w:hAnsi="Times New Roman" w:cs="Times New Roman"/>
+          <w:sz w:val="24"/>
+          <w:szCs w:val="24"/>
+        </w:rPr>
+        <w:t xml:space="preserve"> </w:t>
+      </w:r>
+      <w:proofErr w:type="spellStart"/>
+      <w:r>
+        <w:rPr>
+          <w:rFonts w:ascii="Times New Roman" w:hAnsi="Times New Roman" w:cs="Times New Roman"/>
+          <w:sz w:val="24"/>
+          <w:szCs w:val="24"/>
+        </w:rPr>
+        <w:t>berikut</w:t>
+      </w:r>
+      <w:proofErr w:type="spellEnd"/>
+      <w:r>
+        <w:rPr>
+          <w:rFonts w:ascii="Times New Roman" w:hAnsi="Times New Roman" w:cs="Times New Roman"/>
+          <w:sz w:val="24"/>
+          <w:szCs w:val="24"/>
+        </w:rPr>
+        <w:t xml:space="preserve">: </w:t>
       </w:r>
     </w:p>
     <w:tbl>
@@ -441,7 +809,27 @@
                 <w:szCs w:val="24"/>
                 <w:lang w:val="id-ID"/>
               </w:rPr>
-              <w:t>${namaketua}</w:t>
+              <w:t>${</w:t>
+            </w:r>
+            <w:proofErr w:type="spellStart"/>
+            <w:r>
+              <w:rPr>
+                <w:rFonts w:ascii="Times New Roman" w:hAnsi="Times New Roman" w:cs="Times New Roman"/>
+                <w:sz w:val="24"/>
+                <w:szCs w:val="24"/>
+                <w:lang w:val="id-ID"/>
+              </w:rPr>
+              <w:t>namaketua</w:t>
+            </w:r>
+            <w:proofErr w:type="spellEnd"/>
+            <w:r>
+              <w:rPr>
+                <w:rFonts w:ascii="Times New Roman" w:hAnsi="Times New Roman" w:cs="Times New Roman"/>
+                <w:sz w:val="24"/>
+                <w:szCs w:val="24"/>
+                <w:lang w:val="id-ID"/>
+              </w:rPr>
+              <w:t>}</w:t>
             </w:r>
           </w:p>
         </w:tc>
@@ -521,7 +909,27 @@
                 <w:szCs w:val="24"/>
                 <w:lang w:val="id-ID"/>
               </w:rPr>
-              <w:t>${nimketua}</w:t>
+              <w:t>${</w:t>
+            </w:r>
+            <w:proofErr w:type="spellStart"/>
+            <w:r>
+              <w:rPr>
+                <w:rFonts w:ascii="Times New Roman" w:hAnsi="Times New Roman" w:cs="Times New Roman"/>
+                <w:sz w:val="24"/>
+                <w:szCs w:val="24"/>
+                <w:lang w:val="id-ID"/>
+              </w:rPr>
+              <w:t>nimketua</w:t>
+            </w:r>
+            <w:proofErr w:type="spellEnd"/>
+            <w:r>
+              <w:rPr>
+                <w:rFonts w:ascii="Times New Roman" w:hAnsi="Times New Roman" w:cs="Times New Roman"/>
+                <w:sz w:val="24"/>
+                <w:szCs w:val="24"/>
+                <w:lang w:val="id-ID"/>
+              </w:rPr>
+              <w:t>}</w:t>
             </w:r>
           </w:p>
         </w:tc>
@@ -542,6 +950,7 @@
                 <w:lang w:val="id-ID"/>
               </w:rPr>
             </w:pPr>
+            <w:proofErr w:type="spellStart"/>
             <w:r>
               <w:rPr>
                 <w:rFonts w:ascii="Times New Roman" w:hAnsi="Times New Roman" w:cs="Times New Roman"/>
@@ -551,6 +960,7 @@
               </w:rPr>
               <w:t>Prodi</w:t>
             </w:r>
+            <w:proofErr w:type="spellEnd"/>
           </w:p>
         </w:tc>
         <w:tc>
@@ -601,7 +1011,27 @@
                 <w:szCs w:val="24"/>
                 <w:lang w:val="id-ID"/>
               </w:rPr>
-              <w:t>${namaprodi}</w:t>
+              <w:t>${</w:t>
+            </w:r>
+            <w:proofErr w:type="spellStart"/>
+            <w:r>
+              <w:rPr>
+                <w:rFonts w:ascii="Times New Roman" w:hAnsi="Times New Roman" w:cs="Times New Roman"/>
+                <w:sz w:val="24"/>
+                <w:szCs w:val="24"/>
+                <w:lang w:val="id-ID"/>
+              </w:rPr>
+              <w:t>namaprodi</w:t>
+            </w:r>
+            <w:proofErr w:type="spellEnd"/>
+            <w:r>
+              <w:rPr>
+                <w:rFonts w:ascii="Times New Roman" w:hAnsi="Times New Roman" w:cs="Times New Roman"/>
+                <w:sz w:val="24"/>
+                <w:szCs w:val="24"/>
+                <w:lang w:val="id-ID"/>
+              </w:rPr>
+              <w:t>}</w:t>
             </w:r>
           </w:p>
         </w:tc>
@@ -621,14 +1051,34 @@
                 <w:szCs w:val="24"/>
               </w:rPr>
             </w:pPr>
+            <w:proofErr w:type="spellStart"/>
             <w:r>
               <w:rPr>
                 <w:rFonts w:ascii="Times New Roman" w:hAnsi="Times New Roman" w:cs="Times New Roman"/>
                 <w:sz w:val="24"/>
                 <w:szCs w:val="24"/>
               </w:rPr>
-              <w:t>Judul Kegiatan</w:t>
+              <w:t>Judul</w:t>
             </w:r>
+            <w:proofErr w:type="spellEnd"/>
+            <w:r>
+              <w:rPr>
+                <w:rFonts w:ascii="Times New Roman" w:hAnsi="Times New Roman" w:cs="Times New Roman"/>
+                <w:sz w:val="24"/>
+                <w:szCs w:val="24"/>
+              </w:rPr>
+              <w:t xml:space="preserve"> </w:t>
+            </w:r>
+            <w:proofErr w:type="spellStart"/>
+            <w:r>
+              <w:rPr>
+                <w:rFonts w:ascii="Times New Roman" w:hAnsi="Times New Roman" w:cs="Times New Roman"/>
+                <w:sz w:val="24"/>
+                <w:szCs w:val="24"/>
+              </w:rPr>
+              <w:t>Kegiatan</w:t>
+            </w:r>
+            <w:proofErr w:type="spellEnd"/>
           </w:p>
         </w:tc>
         <w:tc>
@@ -677,7 +1127,27 @@
                 <w:szCs w:val="24"/>
                 <w:lang w:val="id-ID"/>
               </w:rPr>
-              <w:t>${judulproposal}</w:t>
+              <w:t>${</w:t>
+            </w:r>
+            <w:proofErr w:type="spellStart"/>
+            <w:r>
+              <w:rPr>
+                <w:rFonts w:ascii="Times New Roman" w:hAnsi="Times New Roman" w:cs="Times New Roman"/>
+                <w:sz w:val="24"/>
+                <w:szCs w:val="24"/>
+                <w:lang w:val="id-ID"/>
+              </w:rPr>
+              <w:t>judulproposal</w:t>
+            </w:r>
+            <w:proofErr w:type="spellEnd"/>
+            <w:r>
+              <w:rPr>
+                <w:rFonts w:ascii="Times New Roman" w:hAnsi="Times New Roman" w:cs="Times New Roman"/>
+                <w:sz w:val="24"/>
+                <w:szCs w:val="24"/>
+                <w:lang w:val="id-ID"/>
+              </w:rPr>
+              <w:t>}</w:t>
             </w:r>
           </w:p>
         </w:tc>
@@ -697,6 +1167,7 @@
                 <w:szCs w:val="24"/>
               </w:rPr>
             </w:pPr>
+            <w:proofErr w:type="spellStart"/>
             <w:r>
               <w:rPr>
                 <w:rFonts w:ascii="Times New Roman" w:hAnsi="Times New Roman" w:cs="Times New Roman"/>
@@ -705,6 +1176,7 @@
               </w:rPr>
               <w:t>Pembimbing</w:t>
             </w:r>
+            <w:proofErr w:type="spellEnd"/>
           </w:p>
         </w:tc>
         <w:tc>
@@ -753,7 +1225,27 @@
                 <w:szCs w:val="24"/>
                 <w:lang w:val="id-ID"/>
               </w:rPr>
-              <w:t>${dospem}</w:t>
+              <w:t>${</w:t>
+            </w:r>
+            <w:proofErr w:type="spellStart"/>
+            <w:r>
+              <w:rPr>
+                <w:rFonts w:ascii="Times New Roman" w:hAnsi="Times New Roman" w:cs="Times New Roman"/>
+                <w:sz w:val="24"/>
+                <w:szCs w:val="24"/>
+                <w:lang w:val="id-ID"/>
+              </w:rPr>
+              <w:t>dospem</w:t>
+            </w:r>
+            <w:proofErr w:type="spellEnd"/>
+            <w:r>
+              <w:rPr>
+                <w:rFonts w:ascii="Times New Roman" w:hAnsi="Times New Roman" w:cs="Times New Roman"/>
+                <w:sz w:val="24"/>
+                <w:szCs w:val="24"/>
+                <w:lang w:val="id-ID"/>
+              </w:rPr>
+              <w:t>}</w:t>
             </w:r>
           </w:p>
         </w:tc>
@@ -780,14 +1272,43 @@
           <w:szCs w:val="24"/>
         </w:rPr>
       </w:pPr>
-      <w:r>
-        <w:rPr>
-          <w:rFonts w:ascii="Times New Roman" w:hAnsi="Times New Roman" w:cs="Times New Roman"/>
-          <w:sz w:val="24"/>
-          <w:szCs w:val="24"/>
-        </w:rPr>
-        <w:t xml:space="preserve">untuk melaksanakan </w:t>
-      </w:r>
+      <w:proofErr w:type="spellStart"/>
+      <w:r>
+        <w:rPr>
+          <w:rFonts w:ascii="Times New Roman" w:hAnsi="Times New Roman" w:cs="Times New Roman"/>
+          <w:sz w:val="24"/>
+          <w:szCs w:val="24"/>
+        </w:rPr>
+        <w:t>untuk</w:t>
+      </w:r>
+      <w:proofErr w:type="spellEnd"/>
+      <w:r>
+        <w:rPr>
+          <w:rFonts w:ascii="Times New Roman" w:hAnsi="Times New Roman" w:cs="Times New Roman"/>
+          <w:sz w:val="24"/>
+          <w:szCs w:val="24"/>
+        </w:rPr>
+        <w:t xml:space="preserve"> </w:t>
+      </w:r>
+      <w:proofErr w:type="spellStart"/>
+      <w:r>
+        <w:rPr>
+          <w:rFonts w:ascii="Times New Roman" w:hAnsi="Times New Roman" w:cs="Times New Roman"/>
+          <w:sz w:val="24"/>
+          <w:szCs w:val="24"/>
+        </w:rPr>
+        <w:t>melaksanakan</w:t>
+      </w:r>
+      <w:proofErr w:type="spellEnd"/>
+      <w:r>
+        <w:rPr>
+          <w:rFonts w:ascii="Times New Roman" w:hAnsi="Times New Roman" w:cs="Times New Roman"/>
+          <w:sz w:val="24"/>
+          <w:szCs w:val="24"/>
+        </w:rPr>
+        <w:t xml:space="preserve"> </w:t>
+      </w:r>
+      <w:proofErr w:type="spellStart"/>
       <w:r>
         <w:rPr>
           <w:rFonts w:ascii="Times New Roman" w:hAnsi="Times New Roman" w:cs="Times New Roman"/>
@@ -796,21 +1317,76 @@
         </w:rPr>
         <w:t>Kuliah</w:t>
       </w:r>
-      <w:r>
-        <w:rPr>
-          <w:rFonts w:ascii="Times New Roman" w:hAnsi="Times New Roman" w:cs="Times New Roman"/>
-          <w:sz w:val="24"/>
-          <w:szCs w:val="24"/>
-        </w:rPr>
-        <w:t xml:space="preserve"> Magang Mahasiswa (KMM)</w:t>
-      </w:r>
-      <w:r>
-        <w:rPr>
-          <w:rFonts w:ascii="Times New Roman" w:hAnsi="Times New Roman" w:cs="Times New Roman"/>
-          <w:sz w:val="24"/>
-          <w:szCs w:val="24"/>
-        </w:rPr>
-        <w:t xml:space="preserve"> secara </w:t>
+      <w:proofErr w:type="spellEnd"/>
+      <w:r>
+        <w:rPr>
+          <w:rFonts w:ascii="Times New Roman" w:hAnsi="Times New Roman" w:cs="Times New Roman"/>
+          <w:sz w:val="24"/>
+          <w:szCs w:val="24"/>
+        </w:rPr>
+        <w:t xml:space="preserve"> </w:t>
+      </w:r>
+      <w:proofErr w:type="spellStart"/>
+      <w:r>
+        <w:rPr>
+          <w:rFonts w:ascii="Times New Roman" w:hAnsi="Times New Roman" w:cs="Times New Roman"/>
+          <w:sz w:val="24"/>
+          <w:szCs w:val="24"/>
+        </w:rPr>
+        <w:t>Magang</w:t>
+      </w:r>
+      <w:proofErr w:type="spellEnd"/>
+      <w:r>
+        <w:rPr>
+          <w:rFonts w:ascii="Times New Roman" w:hAnsi="Times New Roman" w:cs="Times New Roman"/>
+          <w:sz w:val="24"/>
+          <w:szCs w:val="24"/>
+        </w:rPr>
+        <w:t xml:space="preserve"> </w:t>
+      </w:r>
+      <w:proofErr w:type="spellStart"/>
+      <w:r>
+        <w:rPr>
+          <w:rFonts w:ascii="Times New Roman" w:hAnsi="Times New Roman" w:cs="Times New Roman"/>
+          <w:sz w:val="24"/>
+          <w:szCs w:val="24"/>
+        </w:rPr>
+        <w:t>Mahasiswa</w:t>
+      </w:r>
+      <w:proofErr w:type="spellEnd"/>
+      <w:r>
+        <w:rPr>
+          <w:rFonts w:ascii="Times New Roman" w:hAnsi="Times New Roman" w:cs="Times New Roman"/>
+          <w:sz w:val="24"/>
+          <w:szCs w:val="24"/>
+        </w:rPr>
+        <w:t xml:space="preserve"> (KMM)</w:t>
+      </w:r>
+      <w:r>
+        <w:rPr>
+          <w:rFonts w:ascii="Times New Roman" w:hAnsi="Times New Roman" w:cs="Times New Roman"/>
+          <w:sz w:val="24"/>
+          <w:szCs w:val="24"/>
+        </w:rPr>
+        <w:t xml:space="preserve"> </w:t>
+      </w:r>
+      <w:proofErr w:type="spellStart"/>
+      <w:r>
+        <w:rPr>
+          <w:rFonts w:ascii="Times New Roman" w:hAnsi="Times New Roman" w:cs="Times New Roman"/>
+          <w:sz w:val="24"/>
+          <w:szCs w:val="24"/>
+        </w:rPr>
+        <w:t>secara</w:t>
+      </w:r>
+      <w:proofErr w:type="spellEnd"/>
+      <w:r>
+        <w:rPr>
+          <w:rFonts w:ascii="Times New Roman" w:hAnsi="Times New Roman" w:cs="Times New Roman"/>
+          <w:sz w:val="24"/>
+          <w:szCs w:val="24"/>
+        </w:rPr>
+        <w:t xml:space="preserve"> </w:t>
       </w:r>
       <w:r>
         <w:rPr>
@@ -843,7 +1419,23 @@
           <w:rFonts w:ascii="Times New Roman" w:hAnsi="Times New Roman" w:cs="Times New Roman"/>
           <w:sz w:val="24"/>
         </w:rPr>
-        <w:t>${namainstansi}</w:t>
+        <w:t>${</w:t>
+      </w:r>
+      <w:proofErr w:type="spellStart"/>
+      <w:r>
+        <w:rPr>
+          <w:rFonts w:ascii="Times New Roman" w:hAnsi="Times New Roman" w:cs="Times New Roman"/>
+          <w:sz w:val="24"/>
+        </w:rPr>
+        <w:t>namainstansi</w:t>
+      </w:r>
+      <w:proofErr w:type="spellEnd"/>
+      <w:r>
+        <w:rPr>
+          <w:rFonts w:ascii="Times New Roman" w:hAnsi="Times New Roman" w:cs="Times New Roman"/>
+          <w:sz w:val="24"/>
+        </w:rPr>
+        <w:t>}</w:t>
       </w:r>
       <w:r>
         <w:rPr>
@@ -861,8 +1453,9 @@
           <w:sz w:val="24"/>
           <w:szCs w:val="24"/>
         </w:rPr>
-        <w:t>${tanggalawal}</w:t>
-      </w:r>
+        <w:t>${</w:t>
+      </w:r>
+      <w:proofErr w:type="spellStart"/>
       <w:r>
         <w:rPr>
           <w:rFonts w:ascii="Times New Roman" w:hAnsi="Times New Roman" w:cs="Times New Roman"/>
@@ -871,8 +1464,9 @@
           <w:sz w:val="24"/>
           <w:szCs w:val="24"/>
         </w:rPr>
-        <w:t xml:space="preserve"> -</w:t>
-      </w:r>
+        <w:t>tanggalawal</w:t>
+      </w:r>
+      <w:proofErr w:type="spellEnd"/>
       <w:r>
         <w:rPr>
           <w:rFonts w:ascii="Times New Roman" w:hAnsi="Times New Roman" w:cs="Times New Roman"/>
@@ -881,7 +1475,7 @@
           <w:sz w:val="24"/>
           <w:szCs w:val="24"/>
         </w:rPr>
-        <w:t xml:space="preserve"> ${tanggal</w:t>
+        <w:t>}</w:t>
       </w:r>
       <w:r>
         <w:rPr>
@@ -891,7 +1485,7 @@
           <w:sz w:val="24"/>
           <w:szCs w:val="24"/>
         </w:rPr>
-        <w:t>akhir</w:t>
+        <w:t xml:space="preserve"> -</w:t>
       </w:r>
       <w:r>
         <w:rPr>
@@ -901,8 +1495,9 @@
           <w:sz w:val="24"/>
           <w:szCs w:val="24"/>
         </w:rPr>
-        <w:t>}</w:t>
-      </w:r>
+        <w:t xml:space="preserve"> ${</w:t>
+      </w:r>
+      <w:proofErr w:type="spellStart"/>
       <w:r>
         <w:rPr>
           <w:rFonts w:ascii="Times New Roman" w:hAnsi="Times New Roman" w:cs="Times New Roman"/>
@@ -911,6 +1506,37 @@
           <w:sz w:val="24"/>
           <w:szCs w:val="24"/>
         </w:rPr>
+        <w:t>tanggal</w:t>
+      </w:r>
+      <w:r>
+        <w:rPr>
+          <w:rFonts w:ascii="Times New Roman" w:hAnsi="Times New Roman" w:cs="Times New Roman"/>
+          <w:b/>
+          <w:bCs/>
+          <w:sz w:val="24"/>
+          <w:szCs w:val="24"/>
+        </w:rPr>
+        <w:t>akhir</w:t>
+      </w:r>
+      <w:proofErr w:type="spellEnd"/>
+      <w:r>
+        <w:rPr>
+          <w:rFonts w:ascii="Times New Roman" w:hAnsi="Times New Roman" w:cs="Times New Roman"/>
+          <w:b/>
+          <w:bCs/>
+          <w:sz w:val="24"/>
+          <w:szCs w:val="24"/>
+        </w:rPr>
+        <w:t>}</w:t>
+      </w:r>
+      <w:r>
+        <w:rPr>
+          <w:rFonts w:ascii="Times New Roman" w:hAnsi="Times New Roman" w:cs="Times New Roman"/>
+          <w:b/>
+          <w:bCs/>
+          <w:sz w:val="24"/>
+          <w:szCs w:val="24"/>
+        </w:rPr>
         <w:t>.</w:t>
       </w:r>
       <w:r>
@@ -919,7 +1545,349 @@
           <w:sz w:val="24"/>
           <w:szCs w:val="24"/>
         </w:rPr>
-        <w:t xml:space="preserve"> Selanjutnya, proses pembelajaran mahasiswa tersebut kami serahkan sepenuhnya kepada Bapak/Ibu, dengan harapan mahasiswa dapat meraih kompetensi yang ditargetkan dan memberi manfaat sesuai yang tertulis pada proposal yang diusulkan.</w:t>
+        <w:t xml:space="preserve"> </w:t>
+      </w:r>
+      <w:proofErr w:type="spellStart"/>
+      <w:r>
+        <w:rPr>
+          <w:rFonts w:ascii="Times New Roman" w:hAnsi="Times New Roman" w:cs="Times New Roman"/>
+          <w:sz w:val="24"/>
+          <w:szCs w:val="24"/>
+        </w:rPr>
+        <w:t>Selanjutnya</w:t>
+      </w:r>
+      <w:proofErr w:type="spellEnd"/>
+      <w:r>
+        <w:rPr>
+          <w:rFonts w:ascii="Times New Roman" w:hAnsi="Times New Roman" w:cs="Times New Roman"/>
+          <w:sz w:val="24"/>
+          <w:szCs w:val="24"/>
+        </w:rPr>
+        <w:t xml:space="preserve">, proses </w:t>
+      </w:r>
+      <w:proofErr w:type="spellStart"/>
+      <w:r>
+        <w:rPr>
+          <w:rFonts w:ascii="Times New Roman" w:hAnsi="Times New Roman" w:cs="Times New Roman"/>
+          <w:sz w:val="24"/>
+          <w:szCs w:val="24"/>
+        </w:rPr>
+        <w:t>pembelajaran</w:t>
+      </w:r>
+      <w:proofErr w:type="spellEnd"/>
+      <w:r>
+        <w:rPr>
+          <w:rFonts w:ascii="Times New Roman" w:hAnsi="Times New Roman" w:cs="Times New Roman"/>
+          <w:sz w:val="24"/>
+          <w:szCs w:val="24"/>
+        </w:rPr>
+        <w:t xml:space="preserve"> </w:t>
+      </w:r>
+      <w:proofErr w:type="spellStart"/>
+      <w:r>
+        <w:rPr>
+          <w:rFonts w:ascii="Times New Roman" w:hAnsi="Times New Roman" w:cs="Times New Roman"/>
+          <w:sz w:val="24"/>
+          <w:szCs w:val="24"/>
+        </w:rPr>
+        <w:t>mahasiswa</w:t>
+      </w:r>
+      <w:proofErr w:type="spellEnd"/>
+      <w:r>
+        <w:rPr>
+          <w:rFonts w:ascii="Times New Roman" w:hAnsi="Times New Roman" w:cs="Times New Roman"/>
+          <w:sz w:val="24"/>
+          <w:szCs w:val="24"/>
+        </w:rPr>
+        <w:t xml:space="preserve"> </w:t>
+      </w:r>
+      <w:proofErr w:type="spellStart"/>
+      <w:r>
+        <w:rPr>
+          <w:rFonts w:ascii="Times New Roman" w:hAnsi="Times New Roman" w:cs="Times New Roman"/>
+          <w:sz w:val="24"/>
+          <w:szCs w:val="24"/>
+        </w:rPr>
+        <w:t>tersebut</w:t>
+      </w:r>
+      <w:proofErr w:type="spellEnd"/>
+      <w:r>
+        <w:rPr>
+          <w:rFonts w:ascii="Times New Roman" w:hAnsi="Times New Roman" w:cs="Times New Roman"/>
+          <w:sz w:val="24"/>
+          <w:szCs w:val="24"/>
+        </w:rPr>
+        <w:t xml:space="preserve"> kami </w:t>
+      </w:r>
+      <w:proofErr w:type="spellStart"/>
+      <w:r>
+        <w:rPr>
+          <w:rFonts w:ascii="Times New Roman" w:hAnsi="Times New Roman" w:cs="Times New Roman"/>
+          <w:sz w:val="24"/>
+          <w:szCs w:val="24"/>
+        </w:rPr>
+        <w:t>serahkan</w:t>
+      </w:r>
+      <w:proofErr w:type="spellEnd"/>
+      <w:r>
+        <w:rPr>
+          <w:rFonts w:ascii="Times New Roman" w:hAnsi="Times New Roman" w:cs="Times New Roman"/>
+          <w:sz w:val="24"/>
+          <w:szCs w:val="24"/>
+        </w:rPr>
+        <w:t xml:space="preserve"> </w:t>
+      </w:r>
+      <w:proofErr w:type="spellStart"/>
+      <w:r>
+        <w:rPr>
+          <w:rFonts w:ascii="Times New Roman" w:hAnsi="Times New Roman" w:cs="Times New Roman"/>
+          <w:sz w:val="24"/>
+          <w:szCs w:val="24"/>
+        </w:rPr>
+        <w:t>sepenuhnya</w:t>
+      </w:r>
+      <w:proofErr w:type="spellEnd"/>
+      <w:r>
+        <w:rPr>
+          <w:rFonts w:ascii="Times New Roman" w:hAnsi="Times New Roman" w:cs="Times New Roman"/>
+          <w:sz w:val="24"/>
+          <w:szCs w:val="24"/>
+        </w:rPr>
+        <w:t xml:space="preserve"> </w:t>
+      </w:r>
+      <w:proofErr w:type="spellStart"/>
+      <w:r>
+        <w:rPr>
+          <w:rFonts w:ascii="Times New Roman" w:hAnsi="Times New Roman" w:cs="Times New Roman"/>
+          <w:sz w:val="24"/>
+          <w:szCs w:val="24"/>
+        </w:rPr>
+        <w:t>kepada</w:t>
+      </w:r>
+      <w:proofErr w:type="spellEnd"/>
+      <w:r>
+        <w:rPr>
+          <w:rFonts w:ascii="Times New Roman" w:hAnsi="Times New Roman" w:cs="Times New Roman"/>
+          <w:sz w:val="24"/>
+          <w:szCs w:val="24"/>
+        </w:rPr>
+        <w:t xml:space="preserve"> Bapak/Ibu, </w:t>
+      </w:r>
+      <w:proofErr w:type="spellStart"/>
+      <w:r>
+        <w:rPr>
+          <w:rFonts w:ascii="Times New Roman" w:hAnsi="Times New Roman" w:cs="Times New Roman"/>
+          <w:sz w:val="24"/>
+          <w:szCs w:val="24"/>
+        </w:rPr>
+        <w:t>dengan</w:t>
+      </w:r>
+      <w:proofErr w:type="spellEnd"/>
+      <w:r>
+        <w:rPr>
+          <w:rFonts w:ascii="Times New Roman" w:hAnsi="Times New Roman" w:cs="Times New Roman"/>
+          <w:sz w:val="24"/>
+          <w:szCs w:val="24"/>
+        </w:rPr>
+        <w:t xml:space="preserve"> </w:t>
+      </w:r>
+      <w:proofErr w:type="spellStart"/>
+      <w:r>
+        <w:rPr>
+          <w:rFonts w:ascii="Times New Roman" w:hAnsi="Times New Roman" w:cs="Times New Roman"/>
+          <w:sz w:val="24"/>
+          <w:szCs w:val="24"/>
+        </w:rPr>
+        <w:t>harapan</w:t>
+      </w:r>
+      <w:proofErr w:type="spellEnd"/>
+      <w:r>
+        <w:rPr>
+          <w:rFonts w:ascii="Times New Roman" w:hAnsi="Times New Roman" w:cs="Times New Roman"/>
+          <w:sz w:val="24"/>
+          <w:szCs w:val="24"/>
+        </w:rPr>
+        <w:t xml:space="preserve"> </w:t>
+      </w:r>
+      <w:proofErr w:type="spellStart"/>
+      <w:r>
+        <w:rPr>
+          <w:rFonts w:ascii="Times New Roman" w:hAnsi="Times New Roman" w:cs="Times New Roman"/>
+          <w:sz w:val="24"/>
+          <w:szCs w:val="24"/>
+        </w:rPr>
+        <w:t>mahasiswa</w:t>
+      </w:r>
+      <w:proofErr w:type="spellEnd"/>
+      <w:r>
+        <w:rPr>
+          <w:rFonts w:ascii="Times New Roman" w:hAnsi="Times New Roman" w:cs="Times New Roman"/>
+          <w:sz w:val="24"/>
+          <w:szCs w:val="24"/>
+        </w:rPr>
+        <w:t xml:space="preserve"> </w:t>
+      </w:r>
+      <w:proofErr w:type="spellStart"/>
+      <w:r>
+        <w:rPr>
+          <w:rFonts w:ascii="Times New Roman" w:hAnsi="Times New Roman" w:cs="Times New Roman"/>
+          <w:sz w:val="24"/>
+          <w:szCs w:val="24"/>
+        </w:rPr>
+        <w:t>dapat</w:t>
+      </w:r>
+      <w:proofErr w:type="spellEnd"/>
+      <w:r>
+        <w:rPr>
+          <w:rFonts w:ascii="Times New Roman" w:hAnsi="Times New Roman" w:cs="Times New Roman"/>
+          <w:sz w:val="24"/>
+          <w:szCs w:val="24"/>
+        </w:rPr>
+        <w:t xml:space="preserve"> </w:t>
+      </w:r>
+      <w:proofErr w:type="spellStart"/>
+      <w:r>
+        <w:rPr>
+          <w:rFonts w:ascii="Times New Roman" w:hAnsi="Times New Roman" w:cs="Times New Roman"/>
+          <w:sz w:val="24"/>
+          <w:szCs w:val="24"/>
+        </w:rPr>
+        <w:t>meraih</w:t>
+      </w:r>
+      <w:proofErr w:type="spellEnd"/>
+      <w:r>
+        <w:rPr>
+          <w:rFonts w:ascii="Times New Roman" w:hAnsi="Times New Roman" w:cs="Times New Roman"/>
+          <w:sz w:val="24"/>
+          <w:szCs w:val="24"/>
+        </w:rPr>
+        <w:t xml:space="preserve"> </w:t>
+      </w:r>
+      <w:proofErr w:type="spellStart"/>
+      <w:r>
+        <w:rPr>
+          <w:rFonts w:ascii="Times New Roman" w:hAnsi="Times New Roman" w:cs="Times New Roman"/>
+          <w:sz w:val="24"/>
+          <w:szCs w:val="24"/>
+        </w:rPr>
+        <w:t>kompetensi</w:t>
+      </w:r>
+      <w:proofErr w:type="spellEnd"/>
+      <w:r>
+        <w:rPr>
+          <w:rFonts w:ascii="Times New Roman" w:hAnsi="Times New Roman" w:cs="Times New Roman"/>
+          <w:sz w:val="24"/>
+          <w:szCs w:val="24"/>
+        </w:rPr>
+        <w:t xml:space="preserve"> yang </w:t>
+      </w:r>
+      <w:proofErr w:type="spellStart"/>
+      <w:r>
+        <w:rPr>
+          <w:rFonts w:ascii="Times New Roman" w:hAnsi="Times New Roman" w:cs="Times New Roman"/>
+          <w:sz w:val="24"/>
+          <w:szCs w:val="24"/>
+        </w:rPr>
+        <w:t>ditargetkan</w:t>
+      </w:r>
+      <w:proofErr w:type="spellEnd"/>
+      <w:r>
+        <w:rPr>
+          <w:rFonts w:ascii="Times New Roman" w:hAnsi="Times New Roman" w:cs="Times New Roman"/>
+          <w:sz w:val="24"/>
+          <w:szCs w:val="24"/>
+        </w:rPr>
+        <w:t xml:space="preserve"> dan </w:t>
+      </w:r>
+      <w:proofErr w:type="spellStart"/>
+      <w:r>
+        <w:rPr>
+          <w:rFonts w:ascii="Times New Roman" w:hAnsi="Times New Roman" w:cs="Times New Roman"/>
+          <w:sz w:val="24"/>
+          <w:szCs w:val="24"/>
+        </w:rPr>
+        <w:t>memberi</w:t>
+      </w:r>
+      <w:proofErr w:type="spellEnd"/>
+      <w:r>
+        <w:rPr>
+          <w:rFonts w:ascii="Times New Roman" w:hAnsi="Times New Roman" w:cs="Times New Roman"/>
+          <w:sz w:val="24"/>
+          <w:szCs w:val="24"/>
+        </w:rPr>
+        <w:t xml:space="preserve"> </w:t>
+      </w:r>
+      <w:proofErr w:type="spellStart"/>
+      <w:r>
+        <w:rPr>
+          <w:rFonts w:ascii="Times New Roman" w:hAnsi="Times New Roman" w:cs="Times New Roman"/>
+          <w:sz w:val="24"/>
+          <w:szCs w:val="24"/>
+        </w:rPr>
+        <w:t>manfaat</w:t>
+      </w:r>
+      <w:proofErr w:type="spellEnd"/>
+      <w:r>
+        <w:rPr>
+          <w:rFonts w:ascii="Times New Roman" w:hAnsi="Times New Roman" w:cs="Times New Roman"/>
+          <w:sz w:val="24"/>
+          <w:szCs w:val="24"/>
+        </w:rPr>
+        <w:t xml:space="preserve"> </w:t>
+      </w:r>
+      <w:proofErr w:type="spellStart"/>
+      <w:r>
+        <w:rPr>
+          <w:rFonts w:ascii="Times New Roman" w:hAnsi="Times New Roman" w:cs="Times New Roman"/>
+          <w:sz w:val="24"/>
+          <w:szCs w:val="24"/>
+        </w:rPr>
+        <w:t>sesuai</w:t>
+      </w:r>
+      <w:proofErr w:type="spellEnd"/>
+      <w:r>
+        <w:rPr>
+          <w:rFonts w:ascii="Times New Roman" w:hAnsi="Times New Roman" w:cs="Times New Roman"/>
+          <w:sz w:val="24"/>
+          <w:szCs w:val="24"/>
+        </w:rPr>
+        <w:t xml:space="preserve"> yang </w:t>
+      </w:r>
+      <w:proofErr w:type="spellStart"/>
+      <w:r>
+        <w:rPr>
+          <w:rFonts w:ascii="Times New Roman" w:hAnsi="Times New Roman" w:cs="Times New Roman"/>
+          <w:sz w:val="24"/>
+          <w:szCs w:val="24"/>
+        </w:rPr>
+        <w:t>tertulis</w:t>
+      </w:r>
+      <w:proofErr w:type="spellEnd"/>
+      <w:r>
+        <w:rPr>
+          <w:rFonts w:ascii="Times New Roman" w:hAnsi="Times New Roman" w:cs="Times New Roman"/>
+          <w:sz w:val="24"/>
+          <w:szCs w:val="24"/>
+        </w:rPr>
+        <w:t xml:space="preserve"> pada proposal yang </w:t>
+      </w:r>
+      <w:proofErr w:type="spellStart"/>
+      <w:r>
+        <w:rPr>
+          <w:rFonts w:ascii="Times New Roman" w:hAnsi="Times New Roman" w:cs="Times New Roman"/>
+          <w:sz w:val="24"/>
+          <w:szCs w:val="24"/>
+        </w:rPr>
+        <w:t>diusulkan</w:t>
+      </w:r>
+      <w:proofErr w:type="spellEnd"/>
+      <w:r>
+        <w:rPr>
+          <w:rFonts w:ascii="Times New Roman" w:hAnsi="Times New Roman" w:cs="Times New Roman"/>
+          <w:sz w:val="24"/>
+          <w:szCs w:val="24"/>
+        </w:rPr>
+        <w:t>.</w:t>
       </w:r>
     </w:p>
     <w:p>
@@ -958,6 +1926,7 @@
         </w:rPr>
         <w:t xml:space="preserve">dan kerja sama yang baik, kami </w:t>
       </w:r>
+      <w:proofErr w:type="spellStart"/>
       <w:r>
         <w:rPr>
           <w:rFonts w:ascii="Times New Roman" w:hAnsi="Times New Roman" w:cs="Times New Roman"/>
@@ -966,6 +1935,7 @@
         </w:rPr>
         <w:t>ucapkan</w:t>
       </w:r>
+      <w:proofErr w:type="spellEnd"/>
       <w:r>
         <w:rPr>
           <w:rFonts w:ascii="Times New Roman" w:hAnsi="Times New Roman" w:cs="Times New Roman"/>
@@ -1089,7 +2059,27 @@
           <w:szCs w:val="24"/>
           <w:lang w:val="id-ID"/>
         </w:rPr>
-        <w:t xml:space="preserve"> ${updateat}</w:t>
+        <w:t xml:space="preserve"> ${</w:t>
+      </w:r>
+      <w:proofErr w:type="spellStart"/>
+      <w:r>
+        <w:rPr>
+          <w:rFonts w:ascii="Times New Roman" w:hAnsi="Times New Roman" w:cs="Times New Roman"/>
+          <w:sz w:val="24"/>
+          <w:szCs w:val="24"/>
+          <w:lang w:val="id-ID"/>
+        </w:rPr>
+        <w:t>updateat</w:t>
+      </w:r>
+      <w:proofErr w:type="spellEnd"/>
+      <w:r>
+        <w:rPr>
+          <w:rFonts w:ascii="Times New Roman" w:hAnsi="Times New Roman" w:cs="Times New Roman"/>
+          <w:sz w:val="24"/>
+          <w:szCs w:val="24"/>
+          <w:lang w:val="id-ID"/>
+        </w:rPr>
+        <w:t>}</w:t>
       </w:r>
       <w:r>
         <w:rPr>
@@ -1220,13 +2210,23 @@
         </w:rPr>
         <w:tab/>
       </w:r>
-      <w:r>
-        <w:rPr>
-          <w:rFonts w:ascii="Times New Roman" w:hAnsi="Times New Roman" w:cs="Times New Roman"/>
-          <w:sz w:val="24"/>
-          <w:szCs w:val="24"/>
-        </w:rPr>
-        <w:t xml:space="preserve">Plt. </w:t>
+      <w:proofErr w:type="spellStart"/>
+      <w:r>
+        <w:rPr>
+          <w:rFonts w:ascii="Times New Roman" w:hAnsi="Times New Roman" w:cs="Times New Roman"/>
+          <w:sz w:val="24"/>
+          <w:szCs w:val="24"/>
+        </w:rPr>
+        <w:t>Plt</w:t>
+      </w:r>
+      <w:proofErr w:type="spellEnd"/>
+      <w:r>
+        <w:rPr>
+          <w:rFonts w:ascii="Times New Roman" w:hAnsi="Times New Roman" w:cs="Times New Roman"/>
+          <w:sz w:val="24"/>
+          <w:szCs w:val="24"/>
+        </w:rPr>
+        <w:t xml:space="preserve">. </w:t>
       </w:r>
       <w:r>
         <w:rPr>
@@ -1288,6 +2288,7 @@
         </w:rPr>
         <w:t xml:space="preserve">dan </w:t>
       </w:r>
+      <w:proofErr w:type="spellStart"/>
       <w:r>
         <w:rPr>
           <w:rFonts w:ascii="Times New Roman" w:hAnsi="Times New Roman" w:cs="Times New Roman"/>
@@ -1296,6 +2297,7 @@
         </w:rPr>
         <w:t>Kemahasiswaan</w:t>
       </w:r>
+      <w:proofErr w:type="spellEnd"/>
     </w:p>
     <w:p>
       <w:pPr>
@@ -1437,6 +2439,15 @@
         </w:rPr>
         <w:t>NIP. 197408182000121001</w:t>
       </w:r>
+    </w:p>
+    <w:p>
+      <w:pPr>
+        <w:rPr>
+          <w:rFonts w:ascii="Times New Roman" w:hAnsi="Times New Roman" w:cs="Times New Roman"/>
+          <w:sz w:val="24"/>
+          <w:szCs w:val="24"/>
+        </w:rPr>
+      </w:pPr>
     </w:p>
     <w:p>
       <w:pPr>
@@ -1488,6 +2499,7 @@
           <w:szCs w:val="32"/>
           <w:u w:val="single"/>
         </w:rPr>
+        <w:lastRenderedPageBreak/>
         <w:t>SURAT TUGAS</w:t>
       </w:r>
     </w:p>
@@ -1509,7 +2521,6 @@
           <w:szCs w:val="24"/>
           <w:lang w:val="sv-SE"/>
         </w:rPr>
-        <w:lastRenderedPageBreak/>
         <w:t>Nomor</w:t>
       </w:r>
       <w:r>
@@ -1611,7 +2622,115 @@
           <w:sz w:val="24"/>
           <w:szCs w:val="24"/>
         </w:rPr>
-        <w:t>Dekan Sekolah Vokasi Universitas Sebelas Maret Surakarta dengan ini menugaskan:</w:t>
+        <w:t xml:space="preserve">Dekan </w:t>
+      </w:r>
+      <w:proofErr w:type="spellStart"/>
+      <w:r>
+        <w:rPr>
+          <w:rFonts w:ascii="Times New Roman" w:hAnsi="Times New Roman" w:cs="Times New Roman"/>
+          <w:sz w:val="24"/>
+          <w:szCs w:val="24"/>
+        </w:rPr>
+        <w:t>Sekolah</w:t>
+      </w:r>
+      <w:proofErr w:type="spellEnd"/>
+      <w:r>
+        <w:rPr>
+          <w:rFonts w:ascii="Times New Roman" w:hAnsi="Times New Roman" w:cs="Times New Roman"/>
+          <w:sz w:val="24"/>
+          <w:szCs w:val="24"/>
+        </w:rPr>
+        <w:t xml:space="preserve"> </w:t>
+      </w:r>
+      <w:proofErr w:type="spellStart"/>
+      <w:r>
+        <w:rPr>
+          <w:rFonts w:ascii="Times New Roman" w:hAnsi="Times New Roman" w:cs="Times New Roman"/>
+          <w:sz w:val="24"/>
+          <w:szCs w:val="24"/>
+        </w:rPr>
+        <w:t>Vokasi</w:t>
+      </w:r>
+      <w:proofErr w:type="spellEnd"/>
+      <w:r>
+        <w:rPr>
+          <w:rFonts w:ascii="Times New Roman" w:hAnsi="Times New Roman" w:cs="Times New Roman"/>
+          <w:sz w:val="24"/>
+          <w:szCs w:val="24"/>
+        </w:rPr>
+        <w:t xml:space="preserve"> Universitas </w:t>
+      </w:r>
+      <w:proofErr w:type="spellStart"/>
+      <w:r>
+        <w:rPr>
+          <w:rFonts w:ascii="Times New Roman" w:hAnsi="Times New Roman" w:cs="Times New Roman"/>
+          <w:sz w:val="24"/>
+          <w:szCs w:val="24"/>
+        </w:rPr>
+        <w:t>Sebelas</w:t>
+      </w:r>
+      <w:proofErr w:type="spellEnd"/>
+      <w:r>
+        <w:rPr>
+          <w:rFonts w:ascii="Times New Roman" w:hAnsi="Times New Roman" w:cs="Times New Roman"/>
+          <w:sz w:val="24"/>
+          <w:szCs w:val="24"/>
+        </w:rPr>
+        <w:t xml:space="preserve"> Maret Surakarta </w:t>
+      </w:r>
+      <w:proofErr w:type="spellStart"/>
+      <w:r>
+        <w:rPr>
+          <w:rFonts w:ascii="Times New Roman" w:hAnsi="Times New Roman" w:cs="Times New Roman"/>
+          <w:sz w:val="24"/>
+          <w:szCs w:val="24"/>
+        </w:rPr>
+        <w:t>dengan</w:t>
+      </w:r>
+      <w:proofErr w:type="spellEnd"/>
+      <w:r>
+        <w:rPr>
+          <w:rFonts w:ascii="Times New Roman" w:hAnsi="Times New Roman" w:cs="Times New Roman"/>
+          <w:sz w:val="24"/>
+          <w:szCs w:val="24"/>
+        </w:rPr>
+        <w:t xml:space="preserve"> </w:t>
+      </w:r>
+      <w:proofErr w:type="spellStart"/>
+      <w:r>
+        <w:rPr>
+          <w:rFonts w:ascii="Times New Roman" w:hAnsi="Times New Roman" w:cs="Times New Roman"/>
+          <w:sz w:val="24"/>
+          <w:szCs w:val="24"/>
+        </w:rPr>
+        <w:t>ini</w:t>
+      </w:r>
+      <w:proofErr w:type="spellEnd"/>
+      <w:r>
+        <w:rPr>
+          <w:rFonts w:ascii="Times New Roman" w:hAnsi="Times New Roman" w:cs="Times New Roman"/>
+          <w:sz w:val="24"/>
+          <w:szCs w:val="24"/>
+        </w:rPr>
+        <w:t xml:space="preserve"> </w:t>
+      </w:r>
+      <w:proofErr w:type="spellStart"/>
+      <w:r>
+        <w:rPr>
+          <w:rFonts w:ascii="Times New Roman" w:hAnsi="Times New Roman" w:cs="Times New Roman"/>
+          <w:sz w:val="24"/>
+          <w:szCs w:val="24"/>
+        </w:rPr>
+        <w:t>menugaskan</w:t>
+      </w:r>
+      <w:proofErr w:type="spellEnd"/>
+      <w:r>
+        <w:rPr>
+          <w:rFonts w:ascii="Times New Roman" w:hAnsi="Times New Roman" w:cs="Times New Roman"/>
+          <w:sz w:val="24"/>
+          <w:szCs w:val="24"/>
+        </w:rPr>
+        <w:t>:</w:t>
       </w:r>
     </w:p>
     <w:tbl>
@@ -1711,6 +2830,7 @@
               </w:rPr>
               <w:t>${</w:t>
             </w:r>
+            <w:proofErr w:type="spellStart"/>
             <w:r>
               <w:rPr>
                 <w:rFonts w:ascii="Times New Roman" w:hAnsi="Times New Roman" w:cs="Times New Roman"/>
@@ -1720,6 +2840,7 @@
               </w:rPr>
               <w:t>namaketua</w:t>
             </w:r>
+            <w:proofErr w:type="spellEnd"/>
             <w:r>
               <w:rPr>
                 <w:rFonts w:ascii="Times New Roman" w:hAnsi="Times New Roman" w:cs="Times New Roman"/>
@@ -1807,7 +2928,27 @@
                 <w:szCs w:val="24"/>
                 <w:lang w:val="id-ID"/>
               </w:rPr>
-              <w:t>${nimketua}</w:t>
+              <w:t>${</w:t>
+            </w:r>
+            <w:proofErr w:type="spellStart"/>
+            <w:r>
+              <w:rPr>
+                <w:rFonts w:ascii="Times New Roman" w:hAnsi="Times New Roman" w:cs="Times New Roman"/>
+                <w:sz w:val="24"/>
+                <w:szCs w:val="24"/>
+                <w:lang w:val="id-ID"/>
+              </w:rPr>
+              <w:t>nimketua</w:t>
+            </w:r>
+            <w:proofErr w:type="spellEnd"/>
+            <w:r>
+              <w:rPr>
+                <w:rFonts w:ascii="Times New Roman" w:hAnsi="Times New Roman" w:cs="Times New Roman"/>
+                <w:sz w:val="24"/>
+                <w:szCs w:val="24"/>
+                <w:lang w:val="id-ID"/>
+              </w:rPr>
+              <w:t>}</w:t>
             </w:r>
           </w:p>
         </w:tc>
@@ -1828,6 +2969,7 @@
                 <w:lang w:val="id-ID"/>
               </w:rPr>
             </w:pPr>
+            <w:proofErr w:type="spellStart"/>
             <w:r>
               <w:rPr>
                 <w:rFonts w:ascii="Times New Roman" w:hAnsi="Times New Roman" w:cs="Times New Roman"/>
@@ -1837,6 +2979,7 @@
               </w:rPr>
               <w:t>Prodi</w:t>
             </w:r>
+            <w:proofErr w:type="spellEnd"/>
           </w:p>
         </w:tc>
         <w:tc>
@@ -1887,7 +3030,27 @@
                 <w:szCs w:val="24"/>
                 <w:lang w:val="id-ID"/>
               </w:rPr>
-              <w:t>${namaprodi}</w:t>
+              <w:t>${</w:t>
+            </w:r>
+            <w:proofErr w:type="spellStart"/>
+            <w:r>
+              <w:rPr>
+                <w:rFonts w:ascii="Times New Roman" w:hAnsi="Times New Roman" w:cs="Times New Roman"/>
+                <w:sz w:val="24"/>
+                <w:szCs w:val="24"/>
+                <w:lang w:val="id-ID"/>
+              </w:rPr>
+              <w:t>namaprodi</w:t>
+            </w:r>
+            <w:proofErr w:type="spellEnd"/>
+            <w:r>
+              <w:rPr>
+                <w:rFonts w:ascii="Times New Roman" w:hAnsi="Times New Roman" w:cs="Times New Roman"/>
+                <w:sz w:val="24"/>
+                <w:szCs w:val="24"/>
+                <w:lang w:val="id-ID"/>
+              </w:rPr>
+              <w:t>}</w:t>
             </w:r>
           </w:p>
         </w:tc>
@@ -1913,13 +3076,113 @@
         </w:rPr>
       </w:pPr>
       <w:bookmarkStart w:id="2" w:name="_Hlk58916170"/>
-      <w:r>
-        <w:rPr>
-          <w:rFonts w:ascii="Times New Roman" w:hAnsi="Times New Roman" w:cs="Times New Roman"/>
-          <w:sz w:val="24"/>
-          <w:szCs w:val="24"/>
-        </w:rPr>
-        <w:t xml:space="preserve">untuk melaksanakan Kuliah Magang Mahasiswa (KMM) secara </w:t>
+      <w:proofErr w:type="spellStart"/>
+      <w:r>
+        <w:rPr>
+          <w:rFonts w:ascii="Times New Roman" w:hAnsi="Times New Roman" w:cs="Times New Roman"/>
+          <w:sz w:val="24"/>
+          <w:szCs w:val="24"/>
+        </w:rPr>
+        <w:t>untuk</w:t>
+      </w:r>
+      <w:proofErr w:type="spellEnd"/>
+      <w:r>
+        <w:rPr>
+          <w:rFonts w:ascii="Times New Roman" w:hAnsi="Times New Roman" w:cs="Times New Roman"/>
+          <w:sz w:val="24"/>
+          <w:szCs w:val="24"/>
+        </w:rPr>
+        <w:t xml:space="preserve"> </w:t>
+      </w:r>
+      <w:proofErr w:type="spellStart"/>
+      <w:r>
+        <w:rPr>
+          <w:rFonts w:ascii="Times New Roman" w:hAnsi="Times New Roman" w:cs="Times New Roman"/>
+          <w:sz w:val="24"/>
+          <w:szCs w:val="24"/>
+        </w:rPr>
+        <w:t>melaksanakan</w:t>
+      </w:r>
+      <w:proofErr w:type="spellEnd"/>
+      <w:r>
+        <w:rPr>
+          <w:rFonts w:ascii="Times New Roman" w:hAnsi="Times New Roman" w:cs="Times New Roman"/>
+          <w:sz w:val="24"/>
+          <w:szCs w:val="24"/>
+        </w:rPr>
+        <w:t xml:space="preserve"> </w:t>
+      </w:r>
+      <w:proofErr w:type="spellStart"/>
+      <w:r>
+        <w:rPr>
+          <w:rFonts w:ascii="Times New Roman" w:hAnsi="Times New Roman" w:cs="Times New Roman"/>
+          <w:sz w:val="24"/>
+          <w:szCs w:val="24"/>
+        </w:rPr>
+        <w:t>Kuliah</w:t>
+      </w:r>
+      <w:proofErr w:type="spellEnd"/>
+      <w:r>
+        <w:rPr>
+          <w:rFonts w:ascii="Times New Roman" w:hAnsi="Times New Roman" w:cs="Times New Roman"/>
+          <w:sz w:val="24"/>
+          <w:szCs w:val="24"/>
+        </w:rPr>
+        <w:t xml:space="preserve"> </w:t>
+      </w:r>
+      <w:proofErr w:type="spellStart"/>
+      <w:r>
+        <w:rPr>
+          <w:rFonts w:ascii="Times New Roman" w:hAnsi="Times New Roman" w:cs="Times New Roman"/>
+          <w:sz w:val="24"/>
+          <w:szCs w:val="24"/>
+        </w:rPr>
+        <w:t>Magang</w:t>
+      </w:r>
+      <w:proofErr w:type="spellEnd"/>
+      <w:r>
+        <w:rPr>
+          <w:rFonts w:ascii="Times New Roman" w:hAnsi="Times New Roman" w:cs="Times New Roman"/>
+          <w:sz w:val="24"/>
+          <w:szCs w:val="24"/>
+        </w:rPr>
+        <w:t xml:space="preserve"> </w:t>
+      </w:r>
+      <w:proofErr w:type="spellStart"/>
+      <w:r>
+        <w:rPr>
+          <w:rFonts w:ascii="Times New Roman" w:hAnsi="Times New Roman" w:cs="Times New Roman"/>
+          <w:sz w:val="24"/>
+          <w:szCs w:val="24"/>
+        </w:rPr>
+        <w:t>Mahasiswa</w:t>
+      </w:r>
+      <w:proofErr w:type="spellEnd"/>
+      <w:r>
+        <w:rPr>
+          <w:rFonts w:ascii="Times New Roman" w:hAnsi="Times New Roman" w:cs="Times New Roman"/>
+          <w:sz w:val="24"/>
+          <w:szCs w:val="24"/>
+        </w:rPr>
+        <w:t xml:space="preserve"> (KMM) </w:t>
+      </w:r>
+      <w:proofErr w:type="spellStart"/>
+      <w:r>
+        <w:rPr>
+          <w:rFonts w:ascii="Times New Roman" w:hAnsi="Times New Roman" w:cs="Times New Roman"/>
+          <w:sz w:val="24"/>
+          <w:szCs w:val="24"/>
+        </w:rPr>
+        <w:t>secara</w:t>
+      </w:r>
+      <w:proofErr w:type="spellEnd"/>
+      <w:r>
+        <w:rPr>
+          <w:rFonts w:ascii="Times New Roman" w:hAnsi="Times New Roman" w:cs="Times New Roman"/>
+          <w:sz w:val="24"/>
+          <w:szCs w:val="24"/>
+        </w:rPr>
+        <w:t xml:space="preserve"> </w:t>
       </w:r>
       <w:r>
         <w:rPr>
@@ -1937,7 +3200,169 @@
           <w:sz w:val="24"/>
           <w:szCs w:val="24"/>
         </w:rPr>
-        <w:t xml:space="preserve"> dalam rangka memenuhi salah satu syarat akademik untuk menyelesaikan studi pada </w:t>
+        <w:t xml:space="preserve"> </w:t>
+      </w:r>
+      <w:proofErr w:type="spellStart"/>
+      <w:r>
+        <w:rPr>
+          <w:rFonts w:ascii="Times New Roman" w:hAnsi="Times New Roman" w:cs="Times New Roman"/>
+          <w:sz w:val="24"/>
+          <w:szCs w:val="24"/>
+        </w:rPr>
+        <w:t>dalam</w:t>
+      </w:r>
+      <w:proofErr w:type="spellEnd"/>
+      <w:r>
+        <w:rPr>
+          <w:rFonts w:ascii="Times New Roman" w:hAnsi="Times New Roman" w:cs="Times New Roman"/>
+          <w:sz w:val="24"/>
+          <w:szCs w:val="24"/>
+        </w:rPr>
+        <w:t xml:space="preserve"> </w:t>
+      </w:r>
+      <w:proofErr w:type="spellStart"/>
+      <w:r>
+        <w:rPr>
+          <w:rFonts w:ascii="Times New Roman" w:hAnsi="Times New Roman" w:cs="Times New Roman"/>
+          <w:sz w:val="24"/>
+          <w:szCs w:val="24"/>
+        </w:rPr>
+        <w:t>rangka</w:t>
+      </w:r>
+      <w:proofErr w:type="spellEnd"/>
+      <w:r>
+        <w:rPr>
+          <w:rFonts w:ascii="Times New Roman" w:hAnsi="Times New Roman" w:cs="Times New Roman"/>
+          <w:sz w:val="24"/>
+          <w:szCs w:val="24"/>
+        </w:rPr>
+        <w:t xml:space="preserve"> </w:t>
+      </w:r>
+      <w:proofErr w:type="spellStart"/>
+      <w:r>
+        <w:rPr>
+          <w:rFonts w:ascii="Times New Roman" w:hAnsi="Times New Roman" w:cs="Times New Roman"/>
+          <w:sz w:val="24"/>
+          <w:szCs w:val="24"/>
+        </w:rPr>
+        <w:t>memenuhi</w:t>
+      </w:r>
+      <w:proofErr w:type="spellEnd"/>
+      <w:r>
+        <w:rPr>
+          <w:rFonts w:ascii="Times New Roman" w:hAnsi="Times New Roman" w:cs="Times New Roman"/>
+          <w:sz w:val="24"/>
+          <w:szCs w:val="24"/>
+        </w:rPr>
+        <w:t xml:space="preserve"> salah </w:t>
+      </w:r>
+      <w:proofErr w:type="spellStart"/>
+      <w:r>
+        <w:rPr>
+          <w:rFonts w:ascii="Times New Roman" w:hAnsi="Times New Roman" w:cs="Times New Roman"/>
+          <w:sz w:val="24"/>
+          <w:szCs w:val="24"/>
+        </w:rPr>
+        <w:t>satu</w:t>
+      </w:r>
+      <w:proofErr w:type="spellEnd"/>
+      <w:r>
+        <w:rPr>
+          <w:rFonts w:ascii="Times New Roman" w:hAnsi="Times New Roman" w:cs="Times New Roman"/>
+          <w:sz w:val="24"/>
+          <w:szCs w:val="24"/>
+        </w:rPr>
+        <w:t xml:space="preserve"> </w:t>
+      </w:r>
+      <w:proofErr w:type="spellStart"/>
+      <w:r>
+        <w:rPr>
+          <w:rFonts w:ascii="Times New Roman" w:hAnsi="Times New Roman" w:cs="Times New Roman"/>
+          <w:sz w:val="24"/>
+          <w:szCs w:val="24"/>
+        </w:rPr>
+        <w:t>syarat</w:t>
+      </w:r>
+      <w:proofErr w:type="spellEnd"/>
+      <w:r>
+        <w:rPr>
+          <w:rFonts w:ascii="Times New Roman" w:hAnsi="Times New Roman" w:cs="Times New Roman"/>
+          <w:sz w:val="24"/>
+          <w:szCs w:val="24"/>
+        </w:rPr>
+        <w:t xml:space="preserve"> </w:t>
+      </w:r>
+      <w:proofErr w:type="spellStart"/>
+      <w:r>
+        <w:rPr>
+          <w:rFonts w:ascii="Times New Roman" w:hAnsi="Times New Roman" w:cs="Times New Roman"/>
+          <w:sz w:val="24"/>
+          <w:szCs w:val="24"/>
+        </w:rPr>
+        <w:t>akademik</w:t>
+      </w:r>
+      <w:proofErr w:type="spellEnd"/>
+      <w:r>
+        <w:rPr>
+          <w:rFonts w:ascii="Times New Roman" w:hAnsi="Times New Roman" w:cs="Times New Roman"/>
+          <w:sz w:val="24"/>
+          <w:szCs w:val="24"/>
+        </w:rPr>
+        <w:t xml:space="preserve"> </w:t>
+      </w:r>
+      <w:proofErr w:type="spellStart"/>
+      <w:r>
+        <w:rPr>
+          <w:rFonts w:ascii="Times New Roman" w:hAnsi="Times New Roman" w:cs="Times New Roman"/>
+          <w:sz w:val="24"/>
+          <w:szCs w:val="24"/>
+        </w:rPr>
+        <w:t>untuk</w:t>
+      </w:r>
+      <w:proofErr w:type="spellEnd"/>
+      <w:r>
+        <w:rPr>
+          <w:rFonts w:ascii="Times New Roman" w:hAnsi="Times New Roman" w:cs="Times New Roman"/>
+          <w:sz w:val="24"/>
+          <w:szCs w:val="24"/>
+        </w:rPr>
+        <w:t xml:space="preserve"> </w:t>
+      </w:r>
+      <w:proofErr w:type="spellStart"/>
+      <w:r>
+        <w:rPr>
+          <w:rFonts w:ascii="Times New Roman" w:hAnsi="Times New Roman" w:cs="Times New Roman"/>
+          <w:sz w:val="24"/>
+          <w:szCs w:val="24"/>
+        </w:rPr>
+        <w:t>menyelesaikan</w:t>
+      </w:r>
+      <w:proofErr w:type="spellEnd"/>
+      <w:r>
+        <w:rPr>
+          <w:rFonts w:ascii="Times New Roman" w:hAnsi="Times New Roman" w:cs="Times New Roman"/>
+          <w:sz w:val="24"/>
+          <w:szCs w:val="24"/>
+        </w:rPr>
+        <w:t xml:space="preserve"> </w:t>
+      </w:r>
+      <w:proofErr w:type="spellStart"/>
+      <w:r>
+        <w:rPr>
+          <w:rFonts w:ascii="Times New Roman" w:hAnsi="Times New Roman" w:cs="Times New Roman"/>
+          <w:sz w:val="24"/>
+          <w:szCs w:val="24"/>
+        </w:rPr>
+        <w:t>studi</w:t>
+      </w:r>
+      <w:proofErr w:type="spellEnd"/>
+      <w:r>
+        <w:rPr>
+          <w:rFonts w:ascii="Times New Roman" w:hAnsi="Times New Roman" w:cs="Times New Roman"/>
+          <w:sz w:val="24"/>
+          <w:szCs w:val="24"/>
+        </w:rPr>
+        <w:t xml:space="preserve"> pada </w:t>
       </w:r>
       <w:r>
         <w:rPr>
@@ -1947,6 +3372,7 @@
         </w:rPr>
         <w:t>${</w:t>
       </w:r>
+      <w:proofErr w:type="spellStart"/>
       <w:r>
         <w:rPr>
           <w:rFonts w:ascii="Times New Roman" w:hAnsi="Times New Roman" w:cs="Times New Roman"/>
@@ -1956,6 +3382,7 @@
         </w:rPr>
         <w:t>namaprodi</w:t>
       </w:r>
+      <w:proofErr w:type="spellEnd"/>
       <w:r>
         <w:rPr>
           <w:rFonts w:ascii="Times New Roman" w:hAnsi="Times New Roman" w:cs="Times New Roman"/>
@@ -1970,8 +3397,54 @@
           <w:sz w:val="24"/>
           <w:szCs w:val="24"/>
         </w:rPr>
-        <w:t xml:space="preserve"> Universitas Sebelas Maret Surakarta yang akan dilaksanakan</w:t>
-      </w:r>
+        <w:t xml:space="preserve"> Universitas </w:t>
+      </w:r>
+      <w:proofErr w:type="spellStart"/>
+      <w:r>
+        <w:rPr>
+          <w:rFonts w:ascii="Times New Roman" w:hAnsi="Times New Roman" w:cs="Times New Roman"/>
+          <w:sz w:val="24"/>
+          <w:szCs w:val="24"/>
+        </w:rPr>
+        <w:t>Sebelas</w:t>
+      </w:r>
+      <w:proofErr w:type="spellEnd"/>
+      <w:r>
+        <w:rPr>
+          <w:rFonts w:ascii="Times New Roman" w:hAnsi="Times New Roman" w:cs="Times New Roman"/>
+          <w:sz w:val="24"/>
+          <w:szCs w:val="24"/>
+        </w:rPr>
+        <w:t xml:space="preserve"> Maret Surakarta yang </w:t>
+      </w:r>
+      <w:proofErr w:type="spellStart"/>
+      <w:r>
+        <w:rPr>
+          <w:rFonts w:ascii="Times New Roman" w:hAnsi="Times New Roman" w:cs="Times New Roman"/>
+          <w:sz w:val="24"/>
+          <w:szCs w:val="24"/>
+        </w:rPr>
+        <w:t>akan</w:t>
+      </w:r>
+      <w:proofErr w:type="spellEnd"/>
+      <w:r>
+        <w:rPr>
+          <w:rFonts w:ascii="Times New Roman" w:hAnsi="Times New Roman" w:cs="Times New Roman"/>
+          <w:sz w:val="24"/>
+          <w:szCs w:val="24"/>
+        </w:rPr>
+        <w:t xml:space="preserve"> </w:t>
+      </w:r>
+      <w:proofErr w:type="spellStart"/>
+      <w:r>
+        <w:rPr>
+          <w:rFonts w:ascii="Times New Roman" w:hAnsi="Times New Roman" w:cs="Times New Roman"/>
+          <w:sz w:val="24"/>
+          <w:szCs w:val="24"/>
+        </w:rPr>
+        <w:t>dilaksanakan</w:t>
+      </w:r>
+      <w:proofErr w:type="spellEnd"/>
       <w:r>
         <w:rPr>
           <w:rFonts w:ascii="Times New Roman" w:hAnsi="Times New Roman" w:cs="Times New Roman"/>
@@ -1996,8 +3469,9 @@
           <w:sz w:val="24"/>
           <w:szCs w:val="24"/>
         </w:rPr>
-        <w:t>${tanggalawal}</w:t>
-      </w:r>
+        <w:t>${</w:t>
+      </w:r>
+      <w:proofErr w:type="spellStart"/>
       <w:r>
         <w:rPr>
           <w:rFonts w:ascii="Times New Roman" w:hAnsi="Times New Roman" w:cs="Times New Roman"/>
@@ -2006,8 +3480,9 @@
           <w:sz w:val="24"/>
           <w:szCs w:val="24"/>
         </w:rPr>
-        <w:t xml:space="preserve"> - </w:t>
-      </w:r>
+        <w:t>tanggalawal</w:t>
+      </w:r>
+      <w:proofErr w:type="spellEnd"/>
       <w:r>
         <w:rPr>
           <w:rFonts w:ascii="Times New Roman" w:hAnsi="Times New Roman" w:cs="Times New Roman"/>
@@ -2016,7 +3491,49 @@
           <w:sz w:val="24"/>
           <w:szCs w:val="24"/>
         </w:rPr>
-        <w:t xml:space="preserve">${tanggalakhir} </w:t>
+        <w:t>}</w:t>
+      </w:r>
+      <w:r>
+        <w:rPr>
+          <w:rFonts w:ascii="Times New Roman" w:hAnsi="Times New Roman" w:cs="Times New Roman"/>
+          <w:b/>
+          <w:bCs/>
+          <w:sz w:val="24"/>
+          <w:szCs w:val="24"/>
+        </w:rPr>
+        <w:t xml:space="preserve"> - </w:t>
+      </w:r>
+      <w:r>
+        <w:rPr>
+          <w:rFonts w:ascii="Times New Roman" w:hAnsi="Times New Roman" w:cs="Times New Roman"/>
+          <w:b/>
+          <w:bCs/>
+          <w:sz w:val="24"/>
+          <w:szCs w:val="24"/>
+        </w:rPr>
+        <w:t>${</w:t>
+      </w:r>
+      <w:proofErr w:type="spellStart"/>
+      <w:r>
+        <w:rPr>
+          <w:rFonts w:ascii="Times New Roman" w:hAnsi="Times New Roman" w:cs="Times New Roman"/>
+          <w:b/>
+          <w:bCs/>
+          <w:sz w:val="24"/>
+          <w:szCs w:val="24"/>
+        </w:rPr>
+        <w:t>tanggalakhir</w:t>
+      </w:r>
+      <w:proofErr w:type="spellEnd"/>
+      <w:r>
+        <w:rPr>
+          <w:rFonts w:ascii="Times New Roman" w:hAnsi="Times New Roman" w:cs="Times New Roman"/>
+          <w:b/>
+          <w:bCs/>
+          <w:sz w:val="24"/>
+          <w:szCs w:val="24"/>
+        </w:rPr>
+        <w:t xml:space="preserve">} </w:t>
       </w:r>
       <w:r>
         <w:rPr>
@@ -2048,6 +3565,7 @@
         </w:rPr>
         <w:t>${</w:t>
       </w:r>
+      <w:proofErr w:type="spellStart"/>
       <w:r>
         <w:rPr>
           <w:rFonts w:ascii="Times New Roman" w:hAnsi="Times New Roman" w:cs="Times New Roman"/>
@@ -2059,6 +3577,7 @@
         </w:rPr>
         <w:t>namainstansi</w:t>
       </w:r>
+      <w:proofErr w:type="spellEnd"/>
       <w:r>
         <w:rPr>
           <w:rFonts w:ascii="Times New Roman" w:hAnsi="Times New Roman" w:cs="Times New Roman"/>
@@ -2091,9 +3610,11 @@
         </w:rPr>
         <w:t>${</w:t>
       </w:r>
+      <w:proofErr w:type="spellStart"/>
       <w:r>
         <w:t>alamatinstansi</w:t>
       </w:r>
+      <w:proofErr w:type="spellEnd"/>
       <w:r>
         <w:rPr>
           <w:rFonts w:ascii="Times New Roman" w:hAnsi="Times New Roman" w:cs="Times New Roman"/>
@@ -2115,14 +3636,196 @@
           <w:szCs w:val="24"/>
         </w:rPr>
       </w:pPr>
-      <w:r>
-        <w:rPr>
-          <w:rFonts w:ascii="Times New Roman" w:hAnsi="Times New Roman" w:cs="Times New Roman"/>
-          <w:sz w:val="24"/>
-          <w:szCs w:val="24"/>
-        </w:rPr>
-        <w:t>Demikian surat tugas ini dibuat untuk dilaksanakan dengan penuh tanggung jawab</w:t>
-      </w:r>
+      <w:proofErr w:type="spellStart"/>
+      <w:r>
+        <w:rPr>
+          <w:rFonts w:ascii="Times New Roman" w:hAnsi="Times New Roman" w:cs="Times New Roman"/>
+          <w:sz w:val="24"/>
+          <w:szCs w:val="24"/>
+        </w:rPr>
+        <w:t>Demikian</w:t>
+      </w:r>
+      <w:proofErr w:type="spellEnd"/>
+      <w:r>
+        <w:rPr>
+          <w:rFonts w:ascii="Times New Roman" w:hAnsi="Times New Roman" w:cs="Times New Roman"/>
+          <w:sz w:val="24"/>
+          <w:szCs w:val="24"/>
+        </w:rPr>
+        <w:t xml:space="preserve"> </w:t>
+      </w:r>
+      <w:proofErr w:type="spellStart"/>
+      <w:r>
+        <w:rPr>
+          <w:rFonts w:ascii="Times New Roman" w:hAnsi="Times New Roman" w:cs="Times New Roman"/>
+          <w:sz w:val="24"/>
+          <w:szCs w:val="24"/>
+        </w:rPr>
+        <w:t>surat</w:t>
+      </w:r>
+      <w:proofErr w:type="spellEnd"/>
+      <w:r>
+        <w:rPr>
+          <w:rFonts w:ascii="Times New Roman" w:hAnsi="Times New Roman" w:cs="Times New Roman"/>
+          <w:sz w:val="24"/>
+          <w:szCs w:val="24"/>
+        </w:rPr>
+        <w:t xml:space="preserve"> </w:t>
+      </w:r>
+      <w:proofErr w:type="spellStart"/>
+      <w:r>
+        <w:rPr>
+          <w:rFonts w:ascii="Times New Roman" w:hAnsi="Times New Roman" w:cs="Times New Roman"/>
+          <w:sz w:val="24"/>
+          <w:szCs w:val="24"/>
+        </w:rPr>
+        <w:t>tugas</w:t>
+      </w:r>
+      <w:proofErr w:type="spellEnd"/>
+      <w:r>
+        <w:rPr>
+          <w:rFonts w:ascii="Times New Roman" w:hAnsi="Times New Roman" w:cs="Times New Roman"/>
+          <w:sz w:val="24"/>
+          <w:szCs w:val="24"/>
+        </w:rPr>
+        <w:t xml:space="preserve"> </w:t>
+      </w:r>
+      <w:proofErr w:type="spellStart"/>
+      <w:r>
+        <w:rPr>
+          <w:rFonts w:ascii="Times New Roman" w:hAnsi="Times New Roman" w:cs="Times New Roman"/>
+          <w:sz w:val="24"/>
+          <w:szCs w:val="24"/>
+        </w:rPr>
+        <w:t>ini</w:t>
+      </w:r>
+      <w:proofErr w:type="spellEnd"/>
+      <w:r>
+        <w:rPr>
+          <w:rFonts w:ascii="Times New Roman" w:hAnsi="Times New Roman" w:cs="Times New Roman"/>
+          <w:sz w:val="24"/>
+          <w:szCs w:val="24"/>
+        </w:rPr>
+        <w:t xml:space="preserve"> </w:t>
+      </w:r>
+      <w:proofErr w:type="spellStart"/>
+      <w:r>
+        <w:rPr>
+          <w:rFonts w:ascii="Times New Roman" w:hAnsi="Times New Roman" w:cs="Times New Roman"/>
+          <w:sz w:val="24"/>
+          <w:szCs w:val="24"/>
+        </w:rPr>
+        <w:t>dibuat</w:t>
+      </w:r>
+      <w:proofErr w:type="spellEnd"/>
+      <w:r>
+        <w:rPr>
+          <w:rFonts w:ascii="Times New Roman" w:hAnsi="Times New Roman" w:cs="Times New Roman"/>
+          <w:sz w:val="24"/>
+          <w:szCs w:val="24"/>
+        </w:rPr>
+        <w:t xml:space="preserve"> </w:t>
+      </w:r>
+      <w:proofErr w:type="spellStart"/>
+      <w:r>
+        <w:rPr>
+          <w:rFonts w:ascii="Times New Roman" w:hAnsi="Times New Roman" w:cs="Times New Roman"/>
+          <w:sz w:val="24"/>
+          <w:szCs w:val="24"/>
+        </w:rPr>
+        <w:t>untuk</w:t>
+      </w:r>
+      <w:proofErr w:type="spellEnd"/>
+      <w:r>
+        <w:rPr>
+          <w:rFonts w:ascii="Times New Roman" w:hAnsi="Times New Roman" w:cs="Times New Roman"/>
+          <w:sz w:val="24"/>
+          <w:szCs w:val="24"/>
+        </w:rPr>
+        <w:t xml:space="preserve"> </w:t>
+      </w:r>
+      <w:proofErr w:type="spellStart"/>
+      <w:r>
+        <w:rPr>
+          <w:rFonts w:ascii="Times New Roman" w:hAnsi="Times New Roman" w:cs="Times New Roman"/>
+          <w:sz w:val="24"/>
+          <w:szCs w:val="24"/>
+        </w:rPr>
+        <w:t>dilaksanakan</w:t>
+      </w:r>
+      <w:proofErr w:type="spellEnd"/>
+      <w:r>
+        <w:rPr>
+          <w:rFonts w:ascii="Times New Roman" w:hAnsi="Times New Roman" w:cs="Times New Roman"/>
+          <w:sz w:val="24"/>
+          <w:szCs w:val="24"/>
+        </w:rPr>
+        <w:t xml:space="preserve"> </w:t>
+      </w:r>
+      <w:proofErr w:type="spellStart"/>
+      <w:r>
+        <w:rPr>
+          <w:rFonts w:ascii="Times New Roman" w:hAnsi="Times New Roman" w:cs="Times New Roman"/>
+          <w:sz w:val="24"/>
+          <w:szCs w:val="24"/>
+        </w:rPr>
+        <w:t>dengan</w:t>
+      </w:r>
+      <w:proofErr w:type="spellEnd"/>
+      <w:r>
+        <w:rPr>
+          <w:rFonts w:ascii="Times New Roman" w:hAnsi="Times New Roman" w:cs="Times New Roman"/>
+          <w:sz w:val="24"/>
+          <w:szCs w:val="24"/>
+        </w:rPr>
+        <w:t xml:space="preserve"> </w:t>
+      </w:r>
+      <w:proofErr w:type="spellStart"/>
+      <w:r>
+        <w:rPr>
+          <w:rFonts w:ascii="Times New Roman" w:hAnsi="Times New Roman" w:cs="Times New Roman"/>
+          <w:sz w:val="24"/>
+          <w:szCs w:val="24"/>
+        </w:rPr>
+        <w:t>penuh</w:t>
+      </w:r>
+      <w:proofErr w:type="spellEnd"/>
+      <w:r>
+        <w:rPr>
+          <w:rFonts w:ascii="Times New Roman" w:hAnsi="Times New Roman" w:cs="Times New Roman"/>
+          <w:sz w:val="24"/>
+          <w:szCs w:val="24"/>
+        </w:rPr>
+        <w:t xml:space="preserve"> </w:t>
+      </w:r>
+      <w:proofErr w:type="spellStart"/>
+      <w:r>
+        <w:rPr>
+          <w:rFonts w:ascii="Times New Roman" w:hAnsi="Times New Roman" w:cs="Times New Roman"/>
+          <w:sz w:val="24"/>
+          <w:szCs w:val="24"/>
+        </w:rPr>
+        <w:t>tanggung</w:t>
+      </w:r>
+      <w:proofErr w:type="spellEnd"/>
+      <w:r>
+        <w:rPr>
+          <w:rFonts w:ascii="Times New Roman" w:hAnsi="Times New Roman" w:cs="Times New Roman"/>
+          <w:sz w:val="24"/>
+          <w:szCs w:val="24"/>
+        </w:rPr>
+        <w:t xml:space="preserve"> </w:t>
+      </w:r>
+      <w:proofErr w:type="spellStart"/>
+      <w:r>
+        <w:rPr>
+          <w:rFonts w:ascii="Times New Roman" w:hAnsi="Times New Roman" w:cs="Times New Roman"/>
+          <w:sz w:val="24"/>
+          <w:szCs w:val="24"/>
+        </w:rPr>
+        <w:t>jawab</w:t>
+      </w:r>
+      <w:proofErr w:type="spellEnd"/>
       <w:r>
         <w:rPr>
           <w:rFonts w:ascii="Times New Roman" w:hAnsi="Times New Roman" w:cs="Times New Roman"/>
@@ -2153,13 +3856,23 @@
           <w:szCs w:val="24"/>
         </w:rPr>
       </w:pPr>
-      <w:r>
-        <w:rPr>
-          <w:rFonts w:ascii="Times New Roman" w:hAnsi="Times New Roman" w:cs="Times New Roman"/>
-          <w:sz w:val="24"/>
-          <w:szCs w:val="24"/>
-        </w:rPr>
-        <w:t>Ditetapkan di</w:t>
+      <w:proofErr w:type="spellStart"/>
+      <w:r>
+        <w:rPr>
+          <w:rFonts w:ascii="Times New Roman" w:hAnsi="Times New Roman" w:cs="Times New Roman"/>
+          <w:sz w:val="24"/>
+          <w:szCs w:val="24"/>
+        </w:rPr>
+        <w:t>Ditetapkan</w:t>
+      </w:r>
+      <w:proofErr w:type="spellEnd"/>
+      <w:r>
+        <w:rPr>
+          <w:rFonts w:ascii="Times New Roman" w:hAnsi="Times New Roman" w:cs="Times New Roman"/>
+          <w:sz w:val="24"/>
+          <w:szCs w:val="24"/>
+        </w:rPr>
+        <w:t xml:space="preserve"> di</w:t>
       </w:r>
       <w:r>
         <w:rPr>
@@ -2187,8 +3900,18 @@
           <w:sz w:val="24"/>
           <w:szCs w:val="24"/>
         </w:rPr>
-        <w:t>Pada tanggal</w:t>
-      </w:r>
+        <w:t xml:space="preserve">Pada </w:t>
+      </w:r>
+      <w:proofErr w:type="spellStart"/>
+      <w:r>
+        <w:rPr>
+          <w:rFonts w:ascii="Times New Roman" w:hAnsi="Times New Roman" w:cs="Times New Roman"/>
+          <w:sz w:val="24"/>
+          <w:szCs w:val="24"/>
+        </w:rPr>
+        <w:t>tanggal</w:t>
+      </w:r>
+      <w:proofErr w:type="spellEnd"/>
       <w:r>
         <w:rPr>
           <w:rFonts w:ascii="Times New Roman" w:hAnsi="Times New Roman" w:cs="Times New Roman"/>
@@ -2206,6 +3929,7 @@
         </w:rPr>
         <w:t>${</w:t>
       </w:r>
+      <w:proofErr w:type="spellStart"/>
       <w:r>
         <w:rPr>
           <w:rFonts w:ascii="Times New Roman" w:hAnsi="Times New Roman" w:cs="Times New Roman"/>
@@ -2215,6 +3939,7 @@
         </w:rPr>
         <w:t>updateat</w:t>
       </w:r>
+      <w:proofErr w:type="spellEnd"/>
       <w:r>
         <w:rPr>
           <w:rFonts w:ascii="Times New Roman" w:hAnsi="Times New Roman" w:cs="Times New Roman"/>
@@ -2392,13 +4117,23 @@
         </w:rPr>
         <w:tab/>
       </w:r>
-      <w:r>
-        <w:rPr>
-          <w:rFonts w:ascii="Times New Roman" w:hAnsi="Times New Roman" w:cs="Times New Roman"/>
-          <w:sz w:val="24"/>
-          <w:szCs w:val="24"/>
-        </w:rPr>
-        <w:t xml:space="preserve">Plt. </w:t>
+      <w:proofErr w:type="spellStart"/>
+      <w:r>
+        <w:rPr>
+          <w:rFonts w:ascii="Times New Roman" w:hAnsi="Times New Roman" w:cs="Times New Roman"/>
+          <w:sz w:val="24"/>
+          <w:szCs w:val="24"/>
+        </w:rPr>
+        <w:t>Plt</w:t>
+      </w:r>
+      <w:proofErr w:type="spellEnd"/>
+      <w:r>
+        <w:rPr>
+          <w:rFonts w:ascii="Times New Roman" w:hAnsi="Times New Roman" w:cs="Times New Roman"/>
+          <w:sz w:val="24"/>
+          <w:szCs w:val="24"/>
+        </w:rPr>
+        <w:t xml:space="preserve">. </w:t>
       </w:r>
       <w:r>
         <w:rPr>
@@ -2442,8 +4177,18 @@
           <w:sz w:val="24"/>
           <w:szCs w:val="24"/>
         </w:rPr>
-        <w:t>, Riset, dan Kemahasiswaan</w:t>
-      </w:r>
+        <w:t xml:space="preserve">, Riset, dan </w:t>
+      </w:r>
+      <w:proofErr w:type="spellStart"/>
+      <w:r>
+        <w:rPr>
+          <w:rFonts w:ascii="Times New Roman" w:hAnsi="Times New Roman" w:cs="Times New Roman"/>
+          <w:sz w:val="24"/>
+          <w:szCs w:val="24"/>
+        </w:rPr>
+        <w:t>Kemahasiswaan</w:t>
+      </w:r>
+      <w:proofErr w:type="spellEnd"/>
     </w:p>
     <w:p>
       <w:pPr>
@@ -3019,8 +4764,19 @@
         <w:szCs w:val="19"/>
         <w:lang w:val="id-ID"/>
       </w:rPr>
-      <w:t>Jalan Kolonel Sutarto No</w:t>
+      <w:t xml:space="preserve">Jalan Kolonel Sutarto </w:t>
     </w:r>
+    <w:proofErr w:type="spellStart"/>
+    <w:r>
+      <w:rPr>
+        <w:rFonts w:ascii="Times New Roman" w:eastAsia="Times New Roman" w:hAnsi="Times New Roman" w:cs="Times New Roman"/>
+        <w:sz w:val="24"/>
+        <w:szCs w:val="19"/>
+        <w:lang w:val="id-ID"/>
+      </w:rPr>
+      <w:t>No</w:t>
+    </w:r>
+    <w:proofErr w:type="spellEnd"/>
     <w:r>
       <w:rPr>
         <w:rFonts w:ascii="Times New Roman" w:eastAsia="Times New Roman" w:hAnsi="Times New Roman" w:cs="Times New Roman"/>
@@ -3036,7 +4792,27 @@
         <w:szCs w:val="19"/>
         <w:lang w:val="id-ID"/>
       </w:rPr>
-      <w:t xml:space="preserve"> 150K, Jebres, Surakarta 57126</w:t>
+      <w:t xml:space="preserve"> 150K, </w:t>
+    </w:r>
+    <w:proofErr w:type="spellStart"/>
+    <w:r>
+      <w:rPr>
+        <w:rFonts w:ascii="Times New Roman" w:eastAsia="Times New Roman" w:hAnsi="Times New Roman" w:cs="Times New Roman"/>
+        <w:sz w:val="24"/>
+        <w:szCs w:val="19"/>
+        <w:lang w:val="id-ID"/>
+      </w:rPr>
+      <w:t>Jebres</w:t>
+    </w:r>
+    <w:proofErr w:type="spellEnd"/>
+    <w:r>
+      <w:rPr>
+        <w:rFonts w:ascii="Times New Roman" w:eastAsia="Times New Roman" w:hAnsi="Times New Roman" w:cs="Times New Roman"/>
+        <w:sz w:val="24"/>
+        <w:szCs w:val="19"/>
+        <w:lang w:val="id-ID"/>
+      </w:rPr>
+      <w:t>, Surakarta 57126</w:t>
     </w:r>
   </w:p>
   <w:p>
@@ -3116,7 +4892,25 @@
         <w:sz w:val="24"/>
         <w:szCs w:val="19"/>
       </w:rPr>
-      <w:t xml:space="preserve">, Faksimile </w:t>
+      <w:t xml:space="preserve">, </w:t>
+    </w:r>
+    <w:proofErr w:type="spellStart"/>
+    <w:r>
+      <w:rPr>
+        <w:rFonts w:ascii="Times New Roman" w:eastAsia="Arial Unicode MS" w:hAnsi="Times New Roman" w:cs="Times New Roman"/>
+        <w:sz w:val="24"/>
+        <w:szCs w:val="19"/>
+      </w:rPr>
+      <w:t>Faksimile</w:t>
+    </w:r>
+    <w:proofErr w:type="spellEnd"/>
+    <w:r>
+      <w:rPr>
+        <w:rFonts w:ascii="Times New Roman" w:eastAsia="Arial Unicode MS" w:hAnsi="Times New Roman" w:cs="Times New Roman"/>
+        <w:sz w:val="24"/>
+        <w:szCs w:val="19"/>
+      </w:rPr>
+      <w:t xml:space="preserve"> </w:t>
     </w:r>
     <w:r>
       <w:rPr>
@@ -3170,8 +4964,19 @@
         <w:szCs w:val="19"/>
         <w:lang w:val="id-ID"/>
       </w:rPr>
-      <w:t xml:space="preserve"> http</w:t>
+      <w:t xml:space="preserve"> </w:t>
     </w:r>
+    <w:proofErr w:type="spellStart"/>
+    <w:r>
+      <w:rPr>
+        <w:rFonts w:ascii="Times New Roman" w:eastAsia="Arial Unicode MS" w:hAnsi="Times New Roman" w:cs="Times New Roman"/>
+        <w:sz w:val="24"/>
+        <w:szCs w:val="19"/>
+        <w:lang w:val="id-ID"/>
+      </w:rPr>
+      <w:t>http</w:t>
+    </w:r>
+    <w:proofErr w:type="spellEnd"/>
     <w:r>
       <w:rPr>
         <w:rFonts w:ascii="Times New Roman" w:eastAsia="Arial Unicode MS" w:hAnsi="Times New Roman" w:cs="Times New Roman"/>
@@ -3828,6 +5633,7 @@
   <w:style w:type="character" w:default="1" w:styleId="DefaultParagraphFont">
     <w:name w:val="Default Paragraph Font"/>
     <w:uiPriority w:val="1"/>
+    <w:semiHidden/>
     <w:unhideWhenUsed/>
   </w:style>
   <w:style w:type="table" w:default="1" w:styleId="TableNormal">
